--- a/Documentatie/Kerntaak-1/2017-02-20_Use-Case-Template_V1.docx
+++ b/Documentatie/Kerntaak-1/2017-02-20_Use-Case-Template_V1.docx
@@ -13,6 +13,7 @@
           <w:lang w:eastAsia="nl-NL"/>
         </w:rPr>
       </w:pPr>
+      <w:proofErr w:type="spellStart"/>
       <w:r>
         <w:rPr>
           <w:rFonts w:ascii="Calibri" w:eastAsia="Times New Roman" w:hAnsi="Calibri" w:cs="Calibri"/>
@@ -20,7 +21,17 @@
           <w:bCs/>
           <w:lang w:val="en-US" w:eastAsia="nl-NL"/>
         </w:rPr>
-        <w:t>Lezen van Data</w:t>
+        <w:t>Lezen</w:t>
+      </w:r>
+      <w:proofErr w:type="spellEnd"/>
+      <w:r>
+        <w:rPr>
+          <w:rFonts w:ascii="Calibri" w:eastAsia="Times New Roman" w:hAnsi="Calibri" w:cs="Calibri"/>
+          <w:b/>
+          <w:bCs/>
+          <w:lang w:val="en-US" w:eastAsia="nl-NL"/>
+        </w:rPr>
+        <w:t xml:space="preserve"> van Data</w:t>
       </w:r>
     </w:p>
     <w:tbl>
@@ -39,8 +50,8 @@
         <w:tblLook w:val="04A0" w:firstRow="1" w:lastRow="0" w:firstColumn="1" w:lastColumn="0" w:noHBand="0" w:noVBand="1"/>
       </w:tblPr>
       <w:tblGrid>
-        <w:gridCol w:w="2025"/>
-        <w:gridCol w:w="7031"/>
+        <w:gridCol w:w="2028"/>
+        <w:gridCol w:w="7028"/>
       </w:tblGrid>
       <w:tr>
         <w:tc>
@@ -283,20 +294,6 @@
                 <w:rFonts w:ascii="Calibri" w:eastAsia="Times New Roman" w:hAnsi="Calibri" w:cs="Calibri"/>
                 <w:lang w:eastAsia="nl-NL"/>
               </w:rPr>
-              <w:t>o</w:t>
-            </w:r>
-            <w:r>
-              <w:rPr>
-                <w:rFonts w:ascii="Calibri" w:eastAsia="Times New Roman" w:hAnsi="Calibri" w:cs="Calibri"/>
-                <w:lang w:eastAsia="nl-NL"/>
-              </w:rPr>
-              <w:t>nline-</w:t>
-            </w:r>
-            <w:r>
-              <w:rPr>
-                <w:rFonts w:ascii="Calibri" w:eastAsia="Times New Roman" w:hAnsi="Calibri" w:cs="Calibri"/>
-                <w:lang w:eastAsia="nl-NL"/>
-              </w:rPr>
               <w:t>d</w:t>
             </w:r>
             <w:r>
@@ -379,7 +376,21 @@
                 <w:rFonts w:ascii="Calibri" w:eastAsia="Times New Roman" w:hAnsi="Calibri" w:cs="Calibri"/>
                 <w:lang w:eastAsia="nl-NL"/>
               </w:rPr>
-              <w:t>App-gebruiker, heeft de in zijn telefoon menu de App aangeklikt.</w:t>
+              <w:t>A</w:t>
+            </w:r>
+            <w:r>
+              <w:rPr>
+                <w:rFonts w:ascii="Calibri" w:eastAsia="Times New Roman" w:hAnsi="Calibri" w:cs="Calibri"/>
+                <w:lang w:eastAsia="nl-NL"/>
+              </w:rPr>
+              <w:t xml:space="preserve">pp-gebruiker, heeft </w:t>
+            </w:r>
+            <w:r>
+              <w:rPr>
+                <w:rFonts w:ascii="Calibri" w:eastAsia="Times New Roman" w:hAnsi="Calibri" w:cs="Calibri"/>
+                <w:lang w:eastAsia="nl-NL"/>
+              </w:rPr>
+              <w:t>in zijn telefoon menu de App aangeklikt.</w:t>
             </w:r>
             <w:r>
               <w:rPr>
@@ -459,7 +470,21 @@
                 <w:rFonts w:ascii="Calibri" w:eastAsia="Times New Roman" w:hAnsi="Calibri" w:cs="Calibri"/>
                 <w:lang w:eastAsia="nl-NL"/>
               </w:rPr>
-              <w:t>De app start op, en tijdens het opstarten maakt de app connectie met het online-database.</w:t>
+              <w:t xml:space="preserve">De app start op, en tijdens het opstarten maakt de app connectie met het </w:t>
+            </w:r>
+            <w:r>
+              <w:rPr>
+                <w:rFonts w:ascii="Calibri" w:eastAsia="Times New Roman" w:hAnsi="Calibri" w:cs="Calibri"/>
+                <w:lang w:eastAsia="nl-NL"/>
+              </w:rPr>
+              <w:t>lokale database</w:t>
+            </w:r>
+            <w:r>
+              <w:rPr>
+                <w:rFonts w:ascii="Calibri" w:eastAsia="Times New Roman" w:hAnsi="Calibri" w:cs="Calibri"/>
+                <w:lang w:eastAsia="nl-NL"/>
+              </w:rPr>
+              <w:t>.</w:t>
             </w:r>
             <w:r>
               <w:rPr>
@@ -550,14 +575,14 @@
                 <w:rFonts w:ascii="Calibri" w:eastAsia="Times New Roman" w:hAnsi="Calibri" w:cs="Calibri"/>
                 <w:lang w:eastAsia="nl-NL"/>
               </w:rPr>
-              <w:t>De klant heeft geen internet connectie.</w:t>
-            </w:r>
-            <w:r>
-              <w:rPr>
-                <w:rFonts w:ascii="Calibri" w:eastAsia="Times New Roman" w:hAnsi="Calibri" w:cs="Calibri"/>
-                <w:lang w:eastAsia="nl-NL"/>
-              </w:rPr>
               <w:t> </w:t>
+            </w:r>
+            <w:r>
+              <w:rPr>
+                <w:rFonts w:ascii="Calibri" w:eastAsia="Times New Roman" w:hAnsi="Calibri" w:cs="Calibri"/>
+                <w:lang w:eastAsia="nl-NL"/>
+              </w:rPr>
+              <w:t>Geen.</w:t>
             </w:r>
           </w:p>
         </w:tc>
@@ -632,7 +657,14 @@
                 <w:rFonts w:ascii="Calibri" w:eastAsia="Times New Roman" w:hAnsi="Calibri" w:cs="Calibri"/>
                 <w:lang w:eastAsia="nl-NL"/>
               </w:rPr>
-              <w:t>Niet bekend </w:t>
+              <w:t xml:space="preserve">Niet </w:t>
+            </w:r>
+            <w:r>
+              <w:rPr>
+                <w:rFonts w:ascii="Calibri" w:eastAsia="Times New Roman" w:hAnsi="Calibri" w:cs="Calibri"/>
+                <w:lang w:eastAsia="nl-NL"/>
+              </w:rPr>
+              <w:t>bekend.</w:t>
             </w:r>
           </w:p>
         </w:tc>
@@ -730,11 +762,13 @@
     <w:p>
       <w:pPr>
         <w:rPr>
+          <w:b/>
           <w:lang w:eastAsia="nl-NL"/>
         </w:rPr>
       </w:pPr>
       <w:r>
         <w:rPr>
+          <w:b/>
           <w:lang w:eastAsia="nl-NL"/>
         </w:rPr>
         <w:t>Bericht versturen</w:t>
@@ -756,8 +790,8 @@
         <w:tblLook w:val="04A0" w:firstRow="1" w:lastRow="0" w:firstColumn="1" w:lastColumn="0" w:noHBand="0" w:noVBand="1"/>
       </w:tblPr>
       <w:tblGrid>
-        <w:gridCol w:w="1883"/>
-        <w:gridCol w:w="7173"/>
+        <w:gridCol w:w="1713"/>
+        <w:gridCol w:w="7343"/>
       </w:tblGrid>
       <w:tr>
         <w:tc>
@@ -822,13 +856,6 @@
               </w:rPr>
               <w:t>Bericht versturen</w:t>
             </w:r>
-            <w:r>
-              <w:rPr>
-                <w:rFonts w:ascii="Calibri" w:eastAsia="Times New Roman" w:hAnsi="Calibri" w:cs="Calibri"/>
-                <w:lang w:eastAsia="nl-NL"/>
-              </w:rPr>
-              <w:t> </w:t>
-            </w:r>
           </w:p>
         </w:tc>
       </w:tr>
@@ -977,7 +1004,7 @@
                 <w:rFonts w:ascii="Calibri" w:eastAsia="Times New Roman" w:hAnsi="Calibri" w:cs="Calibri"/>
                 <w:lang w:eastAsia="nl-NL"/>
               </w:rPr>
-              <w:t>App-gebruiker, online-d</w:t>
+              <w:t>App-gebruiker, d</w:t>
             </w:r>
             <w:r>
               <w:rPr>
@@ -1059,17 +1086,43 @@
                 <w:rFonts w:ascii="Calibri" w:eastAsia="Times New Roman" w:hAnsi="Calibri" w:cs="Calibri"/>
                 <w:lang w:eastAsia="nl-NL"/>
               </w:rPr>
-              <w:t xml:space="preserve">App-gebruiker, heeft </w:t>
-            </w:r>
-            <w:r>
-              <w:rPr>
-                <w:rFonts w:ascii="Calibri" w:eastAsia="Times New Roman" w:hAnsi="Calibri" w:cs="Calibri"/>
-                <w:lang w:eastAsia="nl-NL"/>
-              </w:rPr>
-              <w:t>zijn telefoon opgestart op settings -&gt; contact bericht sturen geklikt.</w:t>
-            </w:r>
-            <w:bookmarkStart w:id="0" w:name="_GoBack"/>
-            <w:bookmarkEnd w:id="0"/>
+              <w:t>A</w:t>
+            </w:r>
+            <w:r>
+              <w:rPr>
+                <w:rFonts w:ascii="Calibri" w:eastAsia="Times New Roman" w:hAnsi="Calibri" w:cs="Calibri"/>
+                <w:lang w:eastAsia="nl-NL"/>
+              </w:rPr>
+              <w:t>pp-gebruiker</w:t>
+            </w:r>
+            <w:r>
+              <w:rPr>
+                <w:rFonts w:ascii="Calibri" w:eastAsia="Times New Roman" w:hAnsi="Calibri" w:cs="Calibri"/>
+                <w:lang w:eastAsia="nl-NL"/>
+              </w:rPr>
+              <w:t xml:space="preserve"> heeft </w:t>
+            </w:r>
+            <w:r>
+              <w:rPr>
+                <w:rFonts w:ascii="Calibri" w:eastAsia="Times New Roman" w:hAnsi="Calibri" w:cs="Calibri"/>
+                <w:lang w:eastAsia="nl-NL"/>
+              </w:rPr>
+              <w:t>de app</w:t>
+            </w:r>
+            <w:r>
+              <w:rPr>
+                <w:rFonts w:ascii="Calibri" w:eastAsia="Times New Roman" w:hAnsi="Calibri" w:cs="Calibri"/>
+                <w:lang w:eastAsia="nl-NL"/>
+              </w:rPr>
+              <w:t xml:space="preserve"> opgestart</w:t>
+            </w:r>
+            <w:r>
+              <w:rPr>
+                <w:rFonts w:ascii="Calibri" w:eastAsia="Times New Roman" w:hAnsi="Calibri" w:cs="Calibri"/>
+                <w:lang w:eastAsia="nl-NL"/>
+              </w:rPr>
+              <w:t>.</w:t>
+            </w:r>
           </w:p>
         </w:tc>
       </w:tr>
@@ -1143,33 +1196,70 @@
                 <w:rFonts w:ascii="Calibri" w:eastAsia="Times New Roman" w:hAnsi="Calibri" w:cs="Calibri"/>
                 <w:lang w:eastAsia="nl-NL"/>
               </w:rPr>
-              <w:t>Medewerker drukt op de knop ‘addclient’ voert naam klant in voert NAW-gegevens van klant in en drukt op ‘save’. </w:t>
-            </w:r>
-          </w:p>
-          <w:p>
-            <w:pPr>
-              <w:spacing w:beforeAutospacing="1" w:after="0" w:afterAutospacing="1" w:line="240" w:lineRule="auto"/>
-              <w:textAlignment w:val="baseline"/>
-              <w:rPr>
-                <w:rFonts w:ascii="Times New Roman" w:eastAsia="Times New Roman" w:hAnsi="Times New Roman" w:cs="Times New Roman"/>
-                <w:sz w:val="24"/>
-                <w:szCs w:val="24"/>
-                <w:lang w:eastAsia="nl-NL"/>
-              </w:rPr>
-            </w:pPr>
-            <w:r>
-              <w:rPr>
-                <w:rFonts w:ascii="Calibri" w:eastAsia="Times New Roman" w:hAnsi="Calibri" w:cs="Calibri"/>
-                <w:lang w:val="en-US" w:eastAsia="nl-NL"/>
-              </w:rPr>
-              <w:t>HetSysteemgeeftdemelding ‘Client successful added’.</w:t>
-            </w:r>
-            <w:r>
-              <w:rPr>
-                <w:rFonts w:ascii="Calibri" w:eastAsia="Times New Roman" w:hAnsi="Calibri" w:cs="Calibri"/>
-                <w:lang w:eastAsia="nl-NL"/>
-              </w:rPr>
-              <w:t> </w:t>
+              <w:t xml:space="preserve">De app-gebruiker </w:t>
+            </w:r>
+            <w:r>
+              <w:rPr>
+                <w:rFonts w:ascii="Calibri" w:eastAsia="Times New Roman" w:hAnsi="Calibri" w:cs="Calibri"/>
+                <w:lang w:eastAsia="nl-NL"/>
+              </w:rPr>
+              <w:t>klikt op het in</w:t>
+            </w:r>
+            <w:r>
+              <w:rPr>
+                <w:rFonts w:ascii="Calibri" w:eastAsia="Times New Roman" w:hAnsi="Calibri" w:cs="Calibri"/>
+                <w:lang w:eastAsia="nl-NL"/>
+              </w:rPr>
+              <w:t>stellingen icoon, daarna klikt de app-gebruiker</w:t>
+            </w:r>
+            <w:r>
+              <w:rPr>
+                <w:rFonts w:ascii="Calibri" w:eastAsia="Times New Roman" w:hAnsi="Calibri" w:cs="Calibri"/>
+                <w:lang w:eastAsia="nl-NL"/>
+              </w:rPr>
+              <w:t xml:space="preserve"> op de knop “Stuur een bericht” vervolgens voert de klant </w:t>
+            </w:r>
+            <w:r>
+              <w:rPr>
+                <w:rFonts w:ascii="Calibri" w:eastAsia="Times New Roman" w:hAnsi="Calibri" w:cs="Calibri"/>
+                <w:lang w:eastAsia="nl-NL"/>
+              </w:rPr>
+              <w:t>zijn naam, E-Mail, telefoonnummer en bericht in</w:t>
+            </w:r>
+            <w:r>
+              <w:rPr>
+                <w:rFonts w:ascii="Calibri" w:eastAsia="Times New Roman" w:hAnsi="Calibri" w:cs="Calibri"/>
+                <w:lang w:eastAsia="nl-NL"/>
+              </w:rPr>
+              <w:t xml:space="preserve"> en drukt op de knop</w:t>
+            </w:r>
+            <w:r>
+              <w:rPr>
+                <w:rFonts w:ascii="Calibri" w:eastAsia="Times New Roman" w:hAnsi="Calibri" w:cs="Calibri"/>
+                <w:lang w:eastAsia="nl-NL"/>
+              </w:rPr>
+              <w:t xml:space="preserve"> </w:t>
+            </w:r>
+            <w:r>
+              <w:rPr>
+                <w:rFonts w:ascii="Calibri" w:eastAsia="Times New Roman" w:hAnsi="Calibri" w:cs="Calibri"/>
+                <w:lang w:eastAsia="nl-NL"/>
+              </w:rPr>
+              <w:t>“</w:t>
+            </w:r>
+            <w:r>
+              <w:rPr>
+                <w:rFonts w:ascii="Calibri" w:eastAsia="Times New Roman" w:hAnsi="Calibri" w:cs="Calibri"/>
+                <w:lang w:eastAsia="nl-NL"/>
+              </w:rPr>
+              <w:t>Verstuur bericht</w:t>
+            </w:r>
+            <w:r>
+              <w:rPr>
+                <w:rFonts w:ascii="Calibri" w:eastAsia="Times New Roman" w:hAnsi="Calibri" w:cs="Calibri"/>
+                <w:lang w:eastAsia="nl-NL"/>
+              </w:rPr>
+              <w:t>”.</w:t>
             </w:r>
           </w:p>
         </w:tc>
@@ -1244,7 +1334,14 @@
                 <w:rFonts w:ascii="Calibri" w:eastAsia="Times New Roman" w:hAnsi="Calibri" w:cs="Calibri"/>
                 <w:lang w:eastAsia="nl-NL"/>
               </w:rPr>
-              <w:t>Klant bestaat al in het systeem. </w:t>
+              <w:t>Geen internetconnectie.</w:t>
+            </w:r>
+            <w:r>
+              <w:rPr>
+                <w:rFonts w:ascii="Calibri" w:eastAsia="Times New Roman" w:hAnsi="Calibri" w:cs="Calibri"/>
+                <w:lang w:eastAsia="nl-NL"/>
+              </w:rPr>
+              <w:t> </w:t>
             </w:r>
           </w:p>
         </w:tc>
@@ -1394,13 +1491,37 @@
                 <w:rFonts w:ascii="Calibri" w:eastAsia="Times New Roman" w:hAnsi="Calibri" w:cs="Calibri"/>
                 <w:lang w:eastAsia="nl-NL"/>
               </w:rPr>
-              <w:t>De medewerker heeft zijn klant toegevoegd. </w:t>
+              <w:t xml:space="preserve">De App-Gebruiker heeft een bericht gestuurd </w:t>
+            </w:r>
+            <w:r>
+              <w:rPr>
+                <w:rFonts w:ascii="Calibri" w:eastAsia="Times New Roman" w:hAnsi="Calibri" w:cs="Calibri"/>
+                <w:lang w:eastAsia="nl-NL"/>
+              </w:rPr>
+              <w:t>naar de mail info@edivision.nl</w:t>
+            </w:r>
+            <w:r>
+              <w:rPr>
+                <w:rFonts w:ascii="Calibri" w:eastAsia="Times New Roman" w:hAnsi="Calibri" w:cs="Calibri"/>
+                <w:lang w:eastAsia="nl-NL"/>
+              </w:rPr>
+              <w:t>.</w:t>
+            </w:r>
+            <w:r>
+              <w:rPr>
+                <w:rFonts w:ascii="Calibri" w:eastAsia="Times New Roman" w:hAnsi="Calibri" w:cs="Calibri"/>
+                <w:lang w:eastAsia="nl-NL"/>
+              </w:rPr>
+              <w:t> </w:t>
             </w:r>
           </w:p>
         </w:tc>
       </w:tr>
     </w:tbl>
-    <w:p/>
+    <w:p>
+      <w:bookmarkStart w:id="0" w:name="_GoBack"/>
+      <w:bookmarkEnd w:id="0"/>
+    </w:p>
     <w:sectPr>
       <w:pgSz w:w="11906" w:h="16838"/>
       <w:pgMar w:top="1417" w:right="1417" w:bottom="1417" w:left="1417" w:header="708" w:footer="708" w:gutter="0"/>

--- a/Documentatie/Kerntaak-1/2017-02-20_Use-Case-Template_V1.docx
+++ b/Documentatie/Kerntaak-1/2017-02-20_Use-Case-Template_V1.docx
@@ -2,6 +2,1135 @@
 <file path=word/document.xml><?xml version="1.0" encoding="utf-8"?>
 <w:document xmlns:wpc="http://schemas.microsoft.com/office/word/2010/wordprocessingCanvas" xmlns:cx="http://schemas.microsoft.com/office/drawing/2014/chartex" xmlns:cx1="http://schemas.microsoft.com/office/drawing/2015/9/8/chartex" xmlns:cx2="http://schemas.microsoft.com/office/drawing/2015/10/21/chartex" xmlns:mc="http://schemas.openxmlformats.org/markup-compatibility/2006" xmlns:o="urn:schemas-microsoft-com:office:office" xmlns:r="http://schemas.openxmlformats.org/officeDocument/2006/relationships" xmlns:m="http://schemas.openxmlformats.org/officeDocument/2006/math" xmlns:v="urn:schemas-microsoft-com:vml" xmlns:wp14="http://schemas.microsoft.com/office/word/2010/wordprocessingDrawing" xmlns:wp="http://schemas.openxmlformats.org/drawingml/2006/wordprocessingDrawing" xmlns:w10="urn:schemas-microsoft-com:office:word" xmlns:w="http://schemas.openxmlformats.org/wordprocessingml/2006/main" xmlns:w14="http://schemas.microsoft.com/office/word/2010/wordml" xmlns:w15="http://schemas.microsoft.com/office/word/2012/wordml" xmlns:w16se="http://schemas.microsoft.com/office/word/2015/wordml/symex" xmlns:wpg="http://schemas.microsoft.com/office/word/2010/wordprocessingGroup" xmlns:wpi="http://schemas.microsoft.com/office/word/2010/wordprocessingInk" xmlns:wne="http://schemas.microsoft.com/office/word/2006/wordml" xmlns:wps="http://schemas.microsoft.com/office/word/2010/wordprocessingShape" mc:Ignorable="w14 w15 w16se wp14">
   <w:body>
+    <w:sdt>
+      <w:sdtPr>
+        <w:id w:val="-2134622560"/>
+        <w:docPartObj>
+          <w:docPartGallery w:val="Cover Pages"/>
+          <w:docPartUnique/>
+        </w:docPartObj>
+      </w:sdtPr>
+      <w:sdtEndPr/>
+      <w:sdtContent>
+        <w:p/>
+        <w:p>
+          <w:r>
+            <w:rPr>
+              <w:noProof/>
+              <w:lang w:eastAsia="nl-NL"/>
+            </w:rPr>
+            <mc:AlternateContent>
+              <mc:Choice Requires="wps">
+                <w:drawing>
+                  <wp:anchor distT="0" distB="0" distL="114300" distR="114300" simplePos="0" relativeHeight="251661312" behindDoc="1" locked="0" layoutInCell="1" allowOverlap="1" wp14:anchorId="26FBEB6E" wp14:editId="29839901">
+                    <wp:simplePos x="0" y="0"/>
+                    <wp:positionH relativeFrom="margin">
+                      <wp:posOffset>395605</wp:posOffset>
+                    </wp:positionH>
+                    <wp:positionV relativeFrom="paragraph">
+                      <wp:posOffset>5301615</wp:posOffset>
+                    </wp:positionV>
+                    <wp:extent cx="3672840" cy="632460"/>
+                    <wp:effectExtent l="0" t="0" r="22860" b="15240"/>
+                    <wp:wrapThrough wrapText="bothSides">
+                      <wp:wrapPolygon edited="0">
+                        <wp:start x="0" y="0"/>
+                        <wp:lineTo x="0" y="21470"/>
+                        <wp:lineTo x="21622" y="21470"/>
+                        <wp:lineTo x="21622" y="0"/>
+                        <wp:lineTo x="0" y="0"/>
+                      </wp:wrapPolygon>
+                    </wp:wrapThrough>
+                    <wp:docPr id="1" name="Tekstvak 1"/>
+                    <wp:cNvGraphicFramePr/>
+                    <a:graphic xmlns:a="http://schemas.openxmlformats.org/drawingml/2006/main">
+                      <a:graphicData uri="http://schemas.microsoft.com/office/word/2010/wordprocessingShape">
+                        <wps:wsp>
+                          <wps:cNvSpPr txBox="1"/>
+                          <wps:spPr>
+                            <a:xfrm>
+                              <a:off x="0" y="0"/>
+                              <a:ext cx="3672840" cy="632460"/>
+                            </a:xfrm>
+                            <a:prstGeom prst="rect">
+                              <a:avLst/>
+                            </a:prstGeom>
+                            <a:solidFill>
+                              <a:schemeClr val="bg1"/>
+                            </a:solidFill>
+                            <a:ln w="6350">
+                              <a:solidFill>
+                                <a:schemeClr val="bg1"/>
+                              </a:solidFill>
+                            </a:ln>
+                          </wps:spPr>
+                          <wps:txbx>
+                            <w:txbxContent>
+                              <w:p>
+                                <w:pPr>
+                                  <w:shd w:val="clear" w:color="auto" w:fill="FFFFFF" w:themeFill="background1"/>
+                                </w:pPr>
+                                <w:r>
+                                  <w:t>Datum: 20</w:t>
+                                </w:r>
+                                <w:r>
+                                  <w:t>-02-2017</w:t>
+                                </w:r>
+                                <w:r>
+                                  <w:br/>
+                                  <w:t>Klas: RIO4-APO3A</w:t>
+                                </w:r>
+                                <w:r>
+                                  <w:br/>
+                                  <w:t xml:space="preserve">Docent: </w:t>
+                                </w:r>
+                                <w:proofErr w:type="spellStart"/>
+                                <w:r>
+                                  <w:t>Fer</w:t>
+                                </w:r>
+                                <w:proofErr w:type="spellEnd"/>
+                                <w:r>
+                                  <w:t xml:space="preserve"> van </w:t>
+                                </w:r>
+                                <w:proofErr w:type="gramStart"/>
+                                <w:r>
+                                  <w:t>Krimpen /</w:t>
+                                </w:r>
+                                <w:proofErr w:type="gramEnd"/>
+                                <w:r>
+                                  <w:t xml:space="preserve"> Sietse </w:t>
+                                </w:r>
+                                <w:r>
+                                  <w:t>Dijks</w:t>
+                                </w:r>
+                              </w:p>
+                              <w:p/>
+                            </w:txbxContent>
+                          </wps:txbx>
+                          <wps:bodyPr rot="0" spcFirstLastPara="0" vertOverflow="overflow" horzOverflow="overflow" vert="horz" wrap="square" lIns="91440" tIns="45720" rIns="91440" bIns="45720" numCol="1" spcCol="0" rtlCol="0" fromWordArt="0" anchor="t" anchorCtr="0" forceAA="0" compatLnSpc="1">
+                            <a:prstTxWarp prst="textNoShape">
+                              <a:avLst/>
+                            </a:prstTxWarp>
+                            <a:noAutofit/>
+                          </wps:bodyPr>
+                        </wps:wsp>
+                      </a:graphicData>
+                    </a:graphic>
+                    <wp14:sizeRelH relativeFrom="margin">
+                      <wp14:pctWidth>0</wp14:pctWidth>
+                    </wp14:sizeRelH>
+                    <wp14:sizeRelV relativeFrom="margin">
+                      <wp14:pctHeight>0</wp14:pctHeight>
+                    </wp14:sizeRelV>
+                  </wp:anchor>
+                </w:drawing>
+              </mc:Choice>
+              <mc:Fallback>
+                <w:pict>
+                  <v:shapetype w14:anchorId="26FBEB6E" id="_x0000_t202" coordsize="21600,21600" o:spt="202" path="m,l,21600r21600,l21600,xe">
+                    <v:stroke joinstyle="miter"/>
+                    <v:path gradientshapeok="t" o:connecttype="rect"/>
+                  </v:shapetype>
+                  <v:shape id="Tekstvak 1" o:spid="_x0000_s1026" type="#_x0000_t202" style="position:absolute;margin-left:31.15pt;margin-top:417.45pt;width:289.2pt;height:49.8pt;z-index:-251655168;visibility:visible;mso-wrap-style:square;mso-width-percent:0;mso-height-percent:0;mso-wrap-distance-left:9pt;mso-wrap-distance-top:0;mso-wrap-distance-right:9pt;mso-wrap-distance-bottom:0;mso-position-horizontal:absolute;mso-position-horizontal-relative:margin;mso-position-vertical:absolute;mso-position-vertical-relative:text;mso-width-percent:0;mso-height-percent:0;mso-width-relative:margin;mso-height-relative:margin;v-text-anchor:top" o:gfxdata="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" fillcolor="white [3212]" strokecolor="white [3212]" strokeweight=".5pt">
+                    <v:textbox>
+                      <w:txbxContent>
+                        <w:p>
+                          <w:pPr>
+                            <w:shd w:val="clear" w:color="auto" w:fill="FFFFFF" w:themeFill="background1"/>
+                          </w:pPr>
+                          <w:r>
+                            <w:t>Datum: 20</w:t>
+                          </w:r>
+                          <w:r>
+                            <w:t>-02-2017</w:t>
+                          </w:r>
+                          <w:r>
+                            <w:br/>
+                            <w:t>Klas: RIO4-APO3A</w:t>
+                          </w:r>
+                          <w:r>
+                            <w:br/>
+                            <w:t xml:space="preserve">Docent: </w:t>
+                          </w:r>
+                          <w:proofErr w:type="spellStart"/>
+                          <w:r>
+                            <w:t>Fer</w:t>
+                          </w:r>
+                          <w:proofErr w:type="spellEnd"/>
+                          <w:r>
+                            <w:t xml:space="preserve"> van </w:t>
+                          </w:r>
+                          <w:proofErr w:type="gramStart"/>
+                          <w:r>
+                            <w:t>Krimpen /</w:t>
+                          </w:r>
+                          <w:proofErr w:type="gramEnd"/>
+                          <w:r>
+                            <w:t xml:space="preserve"> Sietse </w:t>
+                          </w:r>
+                          <w:r>
+                            <w:t>Dijks</w:t>
+                          </w:r>
+                        </w:p>
+                        <w:p/>
+                      </w:txbxContent>
+                    </v:textbox>
+                    <w10:wrap type="through" anchorx="margin"/>
+                  </v:shape>
+                </w:pict>
+              </mc:Fallback>
+            </mc:AlternateContent>
+          </w:r>
+          <w:r>
+            <w:rPr>
+              <w:noProof/>
+              <w:lang w:eastAsia="nl-NL"/>
+            </w:rPr>
+            <mc:AlternateContent>
+              <mc:Choice Requires="wps">
+                <w:drawing>
+                  <wp:anchor distT="0" distB="0" distL="182880" distR="182880" simplePos="0" relativeHeight="251660288" behindDoc="0" locked="0" layoutInCell="1" allowOverlap="1" wp14:anchorId="78D8FF74" wp14:editId="37CD033F">
+                    <wp:simplePos x="0" y="0"/>
+                    <wp:positionH relativeFrom="margin">
+                      <wp:posOffset>441325</wp:posOffset>
+                    </wp:positionH>
+                    <wp:positionV relativeFrom="page">
+                      <wp:posOffset>5090160</wp:posOffset>
+                    </wp:positionV>
+                    <wp:extent cx="4686300" cy="2583180"/>
+                    <wp:effectExtent l="0" t="0" r="1905" b="7620"/>
+                    <wp:wrapSquare wrapText="bothSides"/>
+                    <wp:docPr id="131" name="Tekstvak 131"/>
+                    <wp:cNvGraphicFramePr/>
+                    <a:graphic xmlns:a="http://schemas.openxmlformats.org/drawingml/2006/main">
+                      <a:graphicData uri="http://schemas.microsoft.com/office/word/2010/wordprocessingShape">
+                        <wps:wsp>
+                          <wps:cNvSpPr txBox="1"/>
+                          <wps:spPr>
+                            <a:xfrm>
+                              <a:off x="0" y="0"/>
+                              <a:ext cx="4686300" cy="2583180"/>
+                            </a:xfrm>
+                            <a:prstGeom prst="rect">
+                              <a:avLst/>
+                            </a:prstGeom>
+                            <a:noFill/>
+                            <a:ln w="6350">
+                              <a:noFill/>
+                            </a:ln>
+                            <a:effectLst/>
+                          </wps:spPr>
+                          <wps:style>
+                            <a:lnRef idx="0">
+                              <a:schemeClr val="accent1"/>
+                            </a:lnRef>
+                            <a:fillRef idx="0">
+                              <a:schemeClr val="accent1"/>
+                            </a:fillRef>
+                            <a:effectRef idx="0">
+                              <a:schemeClr val="accent1"/>
+                            </a:effectRef>
+                            <a:fontRef idx="minor">
+                              <a:schemeClr val="dk1"/>
+                            </a:fontRef>
+                          </wps:style>
+                          <wps:txbx>
+                            <w:txbxContent>
+                              <w:p>
+                                <w:pPr>
+                                  <w:pStyle w:val="Geenafstand"/>
+                                  <w:spacing w:before="40" w:after="560" w:line="216" w:lineRule="auto"/>
+                                  <w:rPr>
+                                    <w:color w:val="5B9BD5" w:themeColor="accent1"/>
+                                    <w:sz w:val="72"/>
+                                    <w:szCs w:val="72"/>
+                                    <w:lang w:val="nl-NL"/>
+                                  </w:rPr>
+                                </w:pPr>
+                                <w:sdt>
+                                  <w:sdtPr>
+                                    <w:rPr>
+                                      <w:color w:val="5B9BD5" w:themeColor="accent1"/>
+                                      <w:sz w:val="72"/>
+                                      <w:szCs w:val="72"/>
+                                      <w:lang w:val="nl-NL"/>
+                                    </w:rPr>
+                                    <w:alias w:val="Titel"/>
+                                    <w:tag w:val=""/>
+                                    <w:id w:val="818919247"/>
+                                    <w:dataBinding w:prefixMappings="xmlns:ns0='http://purl.org/dc/elements/1.1/' xmlns:ns1='http://schemas.openxmlformats.org/package/2006/metadata/core-properties' " w:xpath="/ns1:coreProperties[1]/ns0:title[1]" w:storeItemID="{6C3C8BC8-F283-45AE-878A-BAB7291924A1}"/>
+                                    <w:text/>
+                                  </w:sdtPr>
+                                  <w:sdtEndPr/>
+                                  <w:sdtContent>
+                                    <w:r>
+                                      <w:rPr>
+                                        <w:color w:val="5B9BD5" w:themeColor="accent1"/>
+                                        <w:sz w:val="72"/>
+                                        <w:szCs w:val="72"/>
+                                        <w:lang w:val="nl-NL"/>
+                                      </w:rPr>
+                                      <w:t>Project</w:t>
+                                    </w:r>
+                                    <w:r>
+                                      <w:rPr>
+                                        <w:color w:val="5B9BD5" w:themeColor="accent1"/>
+                                        <w:sz w:val="72"/>
+                                        <w:szCs w:val="72"/>
+                                        <w:lang w:val="nl-NL"/>
+                                      </w:rPr>
+                                      <w:t xml:space="preserve"> E-Division</w:t>
+                                    </w:r>
+                                  </w:sdtContent>
+                                </w:sdt>
+                              </w:p>
+                              <w:sdt>
+                                <w:sdtPr>
+                                  <w:rPr>
+                                    <w:caps/>
+                                    <w:color w:val="1F3864" w:themeColor="accent5" w:themeShade="80"/>
+                                    <w:sz w:val="28"/>
+                                    <w:szCs w:val="28"/>
+                                    <w:lang w:val="nl-NL"/>
+                                  </w:rPr>
+                                  <w:alias w:val="Ondertitel"/>
+                                  <w:tag w:val=""/>
+                                  <w:id w:val="-1297061449"/>
+                                  <w:dataBinding w:prefixMappings="xmlns:ns0='http://purl.org/dc/elements/1.1/' xmlns:ns1='http://schemas.openxmlformats.org/package/2006/metadata/core-properties' " w:xpath="/ns1:coreProperties[1]/ns0:subject[1]" w:storeItemID="{6C3C8BC8-F283-45AE-878A-BAB7291924A1}"/>
+                                  <w:text/>
+                                </w:sdtPr>
+                                <w:sdtEndPr/>
+                                <w:sdtContent>
+                                  <w:p>
+                                    <w:pPr>
+                                      <w:pStyle w:val="Geenafstand"/>
+                                      <w:spacing w:before="40" w:after="40"/>
+                                      <w:rPr>
+                                        <w:caps/>
+                                        <w:color w:val="1F3864" w:themeColor="accent5" w:themeShade="80"/>
+                                        <w:sz w:val="28"/>
+                                        <w:szCs w:val="28"/>
+                                        <w:lang w:val="nl-NL"/>
+                                      </w:rPr>
+                                    </w:pPr>
+                                    <w:r>
+                                      <w:rPr>
+                                        <w:caps/>
+                                        <w:color w:val="1F3864" w:themeColor="accent5" w:themeShade="80"/>
+                                        <w:sz w:val="28"/>
+                                        <w:szCs w:val="28"/>
+                                        <w:lang w:val="nl-NL"/>
+                                      </w:rPr>
+                                      <w:t>Use Case templates</w:t>
+                                    </w:r>
+                                  </w:p>
+                                </w:sdtContent>
+                              </w:sdt>
+                              <w:sdt>
+                                <w:sdtPr>
+                                  <w:rPr>
+                                    <w:caps/>
+                                    <w:color w:val="4472C4" w:themeColor="accent5"/>
+                                    <w:szCs w:val="24"/>
+                                  </w:rPr>
+                                  <w:alias w:val="Auteur"/>
+                                  <w:tag w:val=""/>
+                                  <w:id w:val="-46842574"/>
+                                  <w:dataBinding w:prefixMappings="xmlns:ns0='http://purl.org/dc/elements/1.1/' xmlns:ns1='http://schemas.openxmlformats.org/package/2006/metadata/core-properties' " w:xpath="/ns1:coreProperties[1]/ns0:creator[1]" w:storeItemID="{6C3C8BC8-F283-45AE-878A-BAB7291924A1}"/>
+                                  <w:text/>
+                                </w:sdtPr>
+                                <w:sdtEndPr/>
+                                <w:sdtContent>
+                                  <w:p>
+                                    <w:pPr>
+                                      <w:pStyle w:val="Geenafstand"/>
+                                      <w:spacing w:before="80" w:after="40"/>
+                                      <w:rPr>
+                                        <w:caps/>
+                                        <w:color w:val="4472C4" w:themeColor="accent5"/>
+                                        <w:szCs w:val="24"/>
+                                        <w:lang w:val="nl-NL"/>
+                                      </w:rPr>
+                                    </w:pPr>
+                                    <w:r>
+                                      <w:rPr>
+                                        <w:caps/>
+                                        <w:color w:val="4472C4" w:themeColor="accent5"/>
+                                        <w:szCs w:val="24"/>
+                                        <w:lang w:val="nl-NL"/>
+                                      </w:rPr>
+                                      <w:t>Tarik Hacialiogullari &amp; Santino bonora</w:t>
+                                    </w:r>
+                                  </w:p>
+                                </w:sdtContent>
+                              </w:sdt>
+                            </w:txbxContent>
+                          </wps:txbx>
+                          <wps:bodyPr rot="0" spcFirstLastPara="0" vertOverflow="overflow" horzOverflow="overflow" vert="horz" wrap="square" lIns="0" tIns="0" rIns="0" bIns="0" numCol="1" spcCol="0" rtlCol="0" fromWordArt="0" anchor="t" anchorCtr="0" forceAA="0" compatLnSpc="1">
+                            <a:prstTxWarp prst="textNoShape">
+                              <a:avLst/>
+                            </a:prstTxWarp>
+                            <a:noAutofit/>
+                          </wps:bodyPr>
+                        </wps:wsp>
+                      </a:graphicData>
+                    </a:graphic>
+                    <wp14:sizeRelH relativeFrom="margin">
+                      <wp14:pctWidth>79000</wp14:pctWidth>
+                    </wp14:sizeRelH>
+                    <wp14:sizeRelV relativeFrom="page">
+                      <wp14:pctHeight>0</wp14:pctHeight>
+                    </wp14:sizeRelV>
+                  </wp:anchor>
+                </w:drawing>
+              </mc:Choice>
+              <mc:Fallback>
+                <w:pict>
+                  <v:shape w14:anchorId="78D8FF74" id="Tekstvak 131" o:spid="_x0000_s1027" type="#_x0000_t202" style="position:absolute;margin-left:34.75pt;margin-top:400.8pt;width:369pt;height:203.4pt;z-index:251660288;visibility:visible;mso-wrap-style:square;mso-width-percent:790;mso-height-percent:0;mso-wrap-distance-left:14.4pt;mso-wrap-distance-top:0;mso-wrap-distance-right:14.4pt;mso-wrap-distance-bottom:0;mso-position-horizontal:absolute;mso-position-horizontal-relative:margin;mso-position-vertical:absolute;mso-position-vertical-relative:page;mso-width-percent:790;mso-height-percent:0;mso-width-relative:margin;mso-height-relative:page;v-text-anchor:top" o:gfxdata="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" filled="f" stroked="f" strokeweight=".5pt">
+                    <v:textbox inset="0,0,0,0">
+                      <w:txbxContent>
+                        <w:p>
+                          <w:pPr>
+                            <w:pStyle w:val="Geenafstand"/>
+                            <w:spacing w:before="40" w:after="560" w:line="216" w:lineRule="auto"/>
+                            <w:rPr>
+                              <w:color w:val="5B9BD5" w:themeColor="accent1"/>
+                              <w:sz w:val="72"/>
+                              <w:szCs w:val="72"/>
+                              <w:lang w:val="nl-NL"/>
+                            </w:rPr>
+                          </w:pPr>
+                          <w:sdt>
+                            <w:sdtPr>
+                              <w:rPr>
+                                <w:color w:val="5B9BD5" w:themeColor="accent1"/>
+                                <w:sz w:val="72"/>
+                                <w:szCs w:val="72"/>
+                                <w:lang w:val="nl-NL"/>
+                              </w:rPr>
+                              <w:alias w:val="Titel"/>
+                              <w:tag w:val=""/>
+                              <w:id w:val="818919247"/>
+                              <w:dataBinding w:prefixMappings="xmlns:ns0='http://purl.org/dc/elements/1.1/' xmlns:ns1='http://schemas.openxmlformats.org/package/2006/metadata/core-properties' " w:xpath="/ns1:coreProperties[1]/ns0:title[1]" w:storeItemID="{6C3C8BC8-F283-45AE-878A-BAB7291924A1}"/>
+                              <w:text/>
+                            </w:sdtPr>
+                            <w:sdtEndPr/>
+                            <w:sdtContent>
+                              <w:r>
+                                <w:rPr>
+                                  <w:color w:val="5B9BD5" w:themeColor="accent1"/>
+                                  <w:sz w:val="72"/>
+                                  <w:szCs w:val="72"/>
+                                  <w:lang w:val="nl-NL"/>
+                                </w:rPr>
+                                <w:t>Project</w:t>
+                              </w:r>
+                              <w:r>
+                                <w:rPr>
+                                  <w:color w:val="5B9BD5" w:themeColor="accent1"/>
+                                  <w:sz w:val="72"/>
+                                  <w:szCs w:val="72"/>
+                                  <w:lang w:val="nl-NL"/>
+                                </w:rPr>
+                                <w:t xml:space="preserve"> E-Division</w:t>
+                              </w:r>
+                            </w:sdtContent>
+                          </w:sdt>
+                        </w:p>
+                        <w:sdt>
+                          <w:sdtPr>
+                            <w:rPr>
+                              <w:caps/>
+                              <w:color w:val="1F3864" w:themeColor="accent5" w:themeShade="80"/>
+                              <w:sz w:val="28"/>
+                              <w:szCs w:val="28"/>
+                              <w:lang w:val="nl-NL"/>
+                            </w:rPr>
+                            <w:alias w:val="Ondertitel"/>
+                            <w:tag w:val=""/>
+                            <w:id w:val="-1297061449"/>
+                            <w:dataBinding w:prefixMappings="xmlns:ns0='http://purl.org/dc/elements/1.1/' xmlns:ns1='http://schemas.openxmlformats.org/package/2006/metadata/core-properties' " w:xpath="/ns1:coreProperties[1]/ns0:subject[1]" w:storeItemID="{6C3C8BC8-F283-45AE-878A-BAB7291924A1}"/>
+                            <w:text/>
+                          </w:sdtPr>
+                          <w:sdtEndPr/>
+                          <w:sdtContent>
+                            <w:p>
+                              <w:pPr>
+                                <w:pStyle w:val="Geenafstand"/>
+                                <w:spacing w:before="40" w:after="40"/>
+                                <w:rPr>
+                                  <w:caps/>
+                                  <w:color w:val="1F3864" w:themeColor="accent5" w:themeShade="80"/>
+                                  <w:sz w:val="28"/>
+                                  <w:szCs w:val="28"/>
+                                  <w:lang w:val="nl-NL"/>
+                                </w:rPr>
+                              </w:pPr>
+                              <w:r>
+                                <w:rPr>
+                                  <w:caps/>
+                                  <w:color w:val="1F3864" w:themeColor="accent5" w:themeShade="80"/>
+                                  <w:sz w:val="28"/>
+                                  <w:szCs w:val="28"/>
+                                  <w:lang w:val="nl-NL"/>
+                                </w:rPr>
+                                <w:t>Use Case templates</w:t>
+                              </w:r>
+                            </w:p>
+                          </w:sdtContent>
+                        </w:sdt>
+                        <w:sdt>
+                          <w:sdtPr>
+                            <w:rPr>
+                              <w:caps/>
+                              <w:color w:val="4472C4" w:themeColor="accent5"/>
+                              <w:szCs w:val="24"/>
+                            </w:rPr>
+                            <w:alias w:val="Auteur"/>
+                            <w:tag w:val=""/>
+                            <w:id w:val="-46842574"/>
+                            <w:dataBinding w:prefixMappings="xmlns:ns0='http://purl.org/dc/elements/1.1/' xmlns:ns1='http://schemas.openxmlformats.org/package/2006/metadata/core-properties' " w:xpath="/ns1:coreProperties[1]/ns0:creator[1]" w:storeItemID="{6C3C8BC8-F283-45AE-878A-BAB7291924A1}"/>
+                            <w:text/>
+                          </w:sdtPr>
+                          <w:sdtEndPr/>
+                          <w:sdtContent>
+                            <w:p>
+                              <w:pPr>
+                                <w:pStyle w:val="Geenafstand"/>
+                                <w:spacing w:before="80" w:after="40"/>
+                                <w:rPr>
+                                  <w:caps/>
+                                  <w:color w:val="4472C4" w:themeColor="accent5"/>
+                                  <w:szCs w:val="24"/>
+                                  <w:lang w:val="nl-NL"/>
+                                </w:rPr>
+                              </w:pPr>
+                              <w:r>
+                                <w:rPr>
+                                  <w:caps/>
+                                  <w:color w:val="4472C4" w:themeColor="accent5"/>
+                                  <w:szCs w:val="24"/>
+                                  <w:lang w:val="nl-NL"/>
+                                </w:rPr>
+                                <w:t>Tarik Hacialiogullari &amp; Santino bonora</w:t>
+                              </w:r>
+                            </w:p>
+                          </w:sdtContent>
+                        </w:sdt>
+                      </w:txbxContent>
+                    </v:textbox>
+                    <w10:wrap type="square" anchorx="margin" anchory="page"/>
+                  </v:shape>
+                </w:pict>
+              </mc:Fallback>
+            </mc:AlternateContent>
+          </w:r>
+          <w:r>
+            <w:rPr>
+              <w:noProof/>
+              <w:lang w:eastAsia="nl-NL"/>
+            </w:rPr>
+            <mc:AlternateContent>
+              <mc:Choice Requires="wps">
+                <w:drawing>
+                  <wp:anchor distT="0" distB="0" distL="114300" distR="114300" simplePos="0" relativeHeight="251659264" behindDoc="0" locked="0" layoutInCell="1" allowOverlap="1">
+                    <wp:simplePos x="0" y="0"/>
+                    <wp:positionH relativeFrom="margin">
+                      <wp:align>right</wp:align>
+                    </wp:positionH>
+                    <mc:AlternateContent>
+                      <mc:Choice Requires="wp14">
+                        <wp:positionV relativeFrom="page">
+                          <wp14:pctPosVOffset>2300</wp14:pctPosVOffset>
+                        </wp:positionV>
+                      </mc:Choice>
+                      <mc:Fallback>
+                        <wp:positionV relativeFrom="page">
+                          <wp:posOffset>245745</wp:posOffset>
+                        </wp:positionV>
+                      </mc:Fallback>
+                    </mc:AlternateContent>
+                    <wp:extent cx="594360" cy="987552"/>
+                    <wp:effectExtent l="0" t="0" r="0" b="5080"/>
+                    <wp:wrapNone/>
+                    <wp:docPr id="132" name="Rechthoek 132"/>
+                    <wp:cNvGraphicFramePr>
+                      <a:graphicFrameLocks xmlns:a="http://schemas.openxmlformats.org/drawingml/2006/main" noChangeAspect="1"/>
+                    </wp:cNvGraphicFramePr>
+                    <a:graphic xmlns:a="http://schemas.openxmlformats.org/drawingml/2006/main">
+                      <a:graphicData uri="http://schemas.microsoft.com/office/word/2010/wordprocessingShape">
+                        <wps:wsp>
+                          <wps:cNvSpPr>
+                            <a:spLocks noChangeAspect="1"/>
+                          </wps:cNvSpPr>
+                          <wps:spPr>
+                            <a:xfrm>
+                              <a:off x="0" y="0"/>
+                              <a:ext cx="594360" cy="987552"/>
+                            </a:xfrm>
+                            <a:prstGeom prst="rect">
+                              <a:avLst/>
+                            </a:prstGeom>
+                            <a:ln>
+                              <a:noFill/>
+                            </a:ln>
+                          </wps:spPr>
+                          <wps:style>
+                            <a:lnRef idx="2">
+                              <a:schemeClr val="accent1">
+                                <a:shade val="50000"/>
+                              </a:schemeClr>
+                            </a:lnRef>
+                            <a:fillRef idx="1">
+                              <a:schemeClr val="accent1"/>
+                            </a:fillRef>
+                            <a:effectRef idx="0">
+                              <a:schemeClr val="accent1"/>
+                            </a:effectRef>
+                            <a:fontRef idx="minor">
+                              <a:schemeClr val="lt1"/>
+                            </a:fontRef>
+                          </wps:style>
+                          <wps:txbx>
+                            <w:txbxContent>
+                              <w:sdt>
+                                <w:sdtPr>
+                                  <w:rPr>
+                                    <w:color w:val="FFFFFF" w:themeColor="background1"/>
+                                    <w:szCs w:val="24"/>
+                                  </w:rPr>
+                                  <w:alias w:val="Jaar"/>
+                                  <w:tag w:val=""/>
+                                  <w:id w:val="57369049"/>
+                                  <w:dataBinding w:prefixMappings="xmlns:ns0='http://schemas.microsoft.com/office/2006/coverPageProps' " w:xpath="/ns0:CoverPageProperties[1]/ns0:PublishDate[1]" w:storeItemID="{55AF091B-3C7A-41E3-B477-F2FDAA23CFDA}"/>
+                                  <w:date w:fullDate="2017-02-13T00:00:00Z">
+                                    <w:dateFormat w:val="yyyy"/>
+                                    <w:lid w:val="nl-NL"/>
+                                    <w:storeMappedDataAs w:val="dateTime"/>
+                                    <w:calendar w:val="gregorian"/>
+                                  </w:date>
+                                </w:sdtPr>
+                                <w:sdtEndPr/>
+                                <w:sdtContent>
+                                  <w:p>
+                                    <w:pPr>
+                                      <w:pStyle w:val="Geenafstand"/>
+                                      <w:jc w:val="right"/>
+                                      <w:rPr>
+                                        <w:color w:val="FFFFFF" w:themeColor="background1"/>
+                                        <w:szCs w:val="24"/>
+                                      </w:rPr>
+                                    </w:pPr>
+                                    <w:r>
+                                      <w:rPr>
+                                        <w:color w:val="FFFFFF" w:themeColor="background1"/>
+                                        <w:szCs w:val="24"/>
+                                        <w:lang w:val="nl-NL"/>
+                                      </w:rPr>
+                                      <w:t>2017</w:t>
+                                    </w:r>
+                                  </w:p>
+                                </w:sdtContent>
+                              </w:sdt>
+                            </w:txbxContent>
+                          </wps:txbx>
+                          <wps:bodyPr rot="0" spcFirstLastPara="0" vertOverflow="overflow" horzOverflow="overflow" vert="horz" wrap="square" lIns="45720" tIns="45720" rIns="45720" bIns="45720" numCol="1" spcCol="0" rtlCol="0" fromWordArt="0" anchor="b" anchorCtr="0" forceAA="0" compatLnSpc="1">
+                            <a:prstTxWarp prst="textNoShape">
+                              <a:avLst/>
+                            </a:prstTxWarp>
+                            <a:noAutofit/>
+                          </wps:bodyPr>
+                        </wps:wsp>
+                      </a:graphicData>
+                    </a:graphic>
+                    <wp14:sizeRelH relativeFrom="page">
+                      <wp14:pctWidth>7600</wp14:pctWidth>
+                    </wp14:sizeRelH>
+                    <wp14:sizeRelV relativeFrom="page">
+                      <wp14:pctHeight>9800</wp14:pctHeight>
+                    </wp14:sizeRelV>
+                  </wp:anchor>
+                </w:drawing>
+              </mc:Choice>
+              <mc:Fallback>
+                <w:pict>
+                  <v:rect id="Rechthoek 132" o:spid="_x0000_s1028" style="position:absolute;margin-left:-4.4pt;margin-top:0;width:46.8pt;height:77.75pt;z-index:251659264;visibility:visible;mso-wrap-style:square;mso-width-percent:76;mso-height-percent:98;mso-top-percent:23;mso-wrap-distance-left:9pt;mso-wrap-distance-top:0;mso-wrap-distance-right:9pt;mso-wrap-distance-bottom:0;mso-position-horizontal:right;mso-position-horizontal-relative:margin;mso-position-vertical-relative:page;mso-width-percent:76;mso-height-percent:98;mso-top-percent:23;mso-width-relative:page;mso-height-relative:page;v-text-anchor:bottom" o:gfxdata="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" fillcolor="#5b9bd5 [3204]" stroked="f" strokeweight="1pt">
+                    <v:path arrowok="t"/>
+                    <o:lock v:ext="edit" aspectratio="t"/>
+                    <v:textbox inset="3.6pt,,3.6pt">
+                      <w:txbxContent>
+                        <w:sdt>
+                          <w:sdtPr>
+                            <w:rPr>
+                              <w:color w:val="FFFFFF" w:themeColor="background1"/>
+                              <w:szCs w:val="24"/>
+                            </w:rPr>
+                            <w:alias w:val="Jaar"/>
+                            <w:tag w:val=""/>
+                            <w:id w:val="57369049"/>
+                            <w:dataBinding w:prefixMappings="xmlns:ns0='http://schemas.microsoft.com/office/2006/coverPageProps' " w:xpath="/ns0:CoverPageProperties[1]/ns0:PublishDate[1]" w:storeItemID="{55AF091B-3C7A-41E3-B477-F2FDAA23CFDA}"/>
+                            <w:date w:fullDate="2017-02-13T00:00:00Z">
+                              <w:dateFormat w:val="yyyy"/>
+                              <w:lid w:val="nl-NL"/>
+                              <w:storeMappedDataAs w:val="dateTime"/>
+                              <w:calendar w:val="gregorian"/>
+                            </w:date>
+                          </w:sdtPr>
+                          <w:sdtEndPr/>
+                          <w:sdtContent>
+                            <w:p>
+                              <w:pPr>
+                                <w:pStyle w:val="Geenafstand"/>
+                                <w:jc w:val="right"/>
+                                <w:rPr>
+                                  <w:color w:val="FFFFFF" w:themeColor="background1"/>
+                                  <w:szCs w:val="24"/>
+                                </w:rPr>
+                              </w:pPr>
+                              <w:r>
+                                <w:rPr>
+                                  <w:color w:val="FFFFFF" w:themeColor="background1"/>
+                                  <w:szCs w:val="24"/>
+                                  <w:lang w:val="nl-NL"/>
+                                </w:rPr>
+                                <w:t>2017</w:t>
+                              </w:r>
+                            </w:p>
+                          </w:sdtContent>
+                        </w:sdt>
+                      </w:txbxContent>
+                    </v:textbox>
+                    <w10:wrap anchorx="margin" anchory="page"/>
+                  </v:rect>
+                </w:pict>
+              </mc:Fallback>
+            </mc:AlternateContent>
+          </w:r>
+          <w:r>
+            <w:br w:type="page"/>
+          </w:r>
+        </w:p>
+      </w:sdtContent>
+    </w:sdt>
+    <w:sdt>
+      <w:sdtPr>
+        <w:rPr>
+          <w:rFonts w:ascii="Arial" w:eastAsiaTheme="minorHAnsi" w:hAnsi="Arial" w:cstheme="minorBidi"/>
+          <w:color w:val="auto"/>
+          <w:sz w:val="24"/>
+          <w:szCs w:val="22"/>
+          <w:lang w:val="nl-NL"/>
+        </w:rPr>
+        <w:id w:val="-322667431"/>
+        <w:docPartObj>
+          <w:docPartGallery w:val="Table of Contents"/>
+          <w:docPartUnique/>
+        </w:docPartObj>
+      </w:sdtPr>
+      <w:sdtEndPr>
+        <w:rPr>
+          <w:b/>
+          <w:bCs/>
+        </w:rPr>
+      </w:sdtEndPr>
+      <w:sdtContent>
+        <w:p>
+          <w:pPr>
+            <w:pStyle w:val="Kopvaninhoudsopgave"/>
+          </w:pPr>
+          <w:r>
+            <w:rPr>
+              <w:lang w:val="nl-NL"/>
+            </w:rPr>
+            <w:t>Inhoudsopgave</w:t>
+          </w:r>
+        </w:p>
+        <w:p>
+          <w:pPr>
+            <w:pStyle w:val="Inhopg1"/>
+            <w:tabs>
+              <w:tab w:val="right" w:leader="dot" w:pos="9062"/>
+            </w:tabs>
+            <w:rPr>
+              <w:rFonts w:cstheme="minorBidi"/>
+              <w:noProof/>
+              <w:lang w:val="nl-NL" w:eastAsia="nl-NL"/>
+            </w:rPr>
+          </w:pPr>
+          <w:r>
+            <w:fldChar w:fldCharType="begin"/>
+          </w:r>
+          <w:r>
+            <w:instrText xml:space="preserve"> TOC \o "1-3" \h \z \u </w:instrText>
+          </w:r>
+          <w:r>
+            <w:fldChar w:fldCharType="separate"/>
+          </w:r>
+          <w:hyperlink w:anchor="_Toc475353846" w:history="1">
+            <w:r>
+              <w:rPr>
+                <w:rStyle w:val="Hyperlink"/>
+                <w:noProof/>
+              </w:rPr>
+              <w:t>Inleiding</w:t>
+            </w:r>
+            <w:r>
+              <w:rPr>
+                <w:noProof/>
+                <w:webHidden/>
+              </w:rPr>
+              <w:tab/>
+            </w:r>
+            <w:r>
+              <w:rPr>
+                <w:noProof/>
+                <w:webHidden/>
+              </w:rPr>
+              <w:fldChar w:fldCharType="begin"/>
+            </w:r>
+            <w:r>
+              <w:rPr>
+                <w:noProof/>
+                <w:webHidden/>
+              </w:rPr>
+              <w:instrText xml:space="preserve"> PAGEREF _Toc475353846 \h </w:instrText>
+            </w:r>
+            <w:r>
+              <w:rPr>
+                <w:noProof/>
+                <w:webHidden/>
+              </w:rPr>
+            </w:r>
+            <w:r>
+              <w:rPr>
+                <w:noProof/>
+                <w:webHidden/>
+              </w:rPr>
+              <w:fldChar w:fldCharType="separate"/>
+            </w:r>
+            <w:r>
+              <w:rPr>
+                <w:noProof/>
+                <w:webHidden/>
+              </w:rPr>
+              <w:t>2</w:t>
+            </w:r>
+            <w:r>
+              <w:rPr>
+                <w:noProof/>
+                <w:webHidden/>
+              </w:rPr>
+              <w:fldChar w:fldCharType="end"/>
+            </w:r>
+          </w:hyperlink>
+        </w:p>
+        <w:p>
+          <w:pPr>
+            <w:pStyle w:val="Inhopg1"/>
+            <w:tabs>
+              <w:tab w:val="right" w:leader="dot" w:pos="9062"/>
+            </w:tabs>
+            <w:rPr>
+              <w:rFonts w:cstheme="minorBidi"/>
+              <w:noProof/>
+              <w:lang w:val="nl-NL" w:eastAsia="nl-NL"/>
+            </w:rPr>
+          </w:pPr>
+          <w:hyperlink w:anchor="_Toc475353847" w:history="1">
+            <w:r>
+              <w:rPr>
+                <w:rStyle w:val="Hyperlink"/>
+                <w:noProof/>
+              </w:rPr>
+              <w:t>Templates</w:t>
+            </w:r>
+            <w:r>
+              <w:rPr>
+                <w:noProof/>
+                <w:webHidden/>
+              </w:rPr>
+              <w:tab/>
+            </w:r>
+            <w:r>
+              <w:rPr>
+                <w:noProof/>
+                <w:webHidden/>
+              </w:rPr>
+              <w:fldChar w:fldCharType="begin"/>
+            </w:r>
+            <w:r>
+              <w:rPr>
+                <w:noProof/>
+                <w:webHidden/>
+              </w:rPr>
+              <w:instrText xml:space="preserve"> PAGEREF _Toc475353847 \h </w:instrText>
+            </w:r>
+            <w:r>
+              <w:rPr>
+                <w:noProof/>
+                <w:webHidden/>
+              </w:rPr>
+            </w:r>
+            <w:r>
+              <w:rPr>
+                <w:noProof/>
+                <w:webHidden/>
+              </w:rPr>
+              <w:fldChar w:fldCharType="separate"/>
+            </w:r>
+            <w:r>
+              <w:rPr>
+                <w:noProof/>
+                <w:webHidden/>
+              </w:rPr>
+              <w:t>3</w:t>
+            </w:r>
+            <w:r>
+              <w:rPr>
+                <w:noProof/>
+                <w:webHidden/>
+              </w:rPr>
+              <w:fldChar w:fldCharType="end"/>
+            </w:r>
+          </w:hyperlink>
+        </w:p>
+        <w:p>
+          <w:pPr>
+            <w:pStyle w:val="Inhopg1"/>
+            <w:tabs>
+              <w:tab w:val="right" w:leader="dot" w:pos="9062"/>
+            </w:tabs>
+            <w:rPr>
+              <w:rFonts w:cstheme="minorBidi"/>
+              <w:noProof/>
+              <w:lang w:val="nl-NL" w:eastAsia="nl-NL"/>
+            </w:rPr>
+          </w:pPr>
+          <w:hyperlink w:anchor="_Toc475353848" w:history="1">
+            <w:r>
+              <w:rPr>
+                <w:rStyle w:val="Hyperlink"/>
+                <w:noProof/>
+              </w:rPr>
+              <w:t>Revisie</w:t>
+            </w:r>
+            <w:r>
+              <w:rPr>
+                <w:noProof/>
+                <w:webHidden/>
+              </w:rPr>
+              <w:tab/>
+            </w:r>
+            <w:r>
+              <w:rPr>
+                <w:noProof/>
+                <w:webHidden/>
+              </w:rPr>
+              <w:fldChar w:fldCharType="begin"/>
+            </w:r>
+            <w:r>
+              <w:rPr>
+                <w:noProof/>
+                <w:webHidden/>
+              </w:rPr>
+              <w:instrText xml:space="preserve"> PAGEREF _Toc475353848 \h </w:instrText>
+            </w:r>
+            <w:r>
+              <w:rPr>
+                <w:noProof/>
+                <w:webHidden/>
+              </w:rPr>
+            </w:r>
+            <w:r>
+              <w:rPr>
+                <w:noProof/>
+                <w:webHidden/>
+              </w:rPr>
+              <w:fldChar w:fldCharType="separate"/>
+            </w:r>
+            <w:r>
+              <w:rPr>
+                <w:noProof/>
+                <w:webHidden/>
+              </w:rPr>
+              <w:t>4</w:t>
+            </w:r>
+            <w:r>
+              <w:rPr>
+                <w:noProof/>
+                <w:webHidden/>
+              </w:rPr>
+              <w:fldChar w:fldCharType="end"/>
+            </w:r>
+          </w:hyperlink>
+        </w:p>
+        <w:p>
+          <w:pPr>
+            <w:pStyle w:val="Inhopg1"/>
+            <w:tabs>
+              <w:tab w:val="right" w:leader="dot" w:pos="9062"/>
+            </w:tabs>
+            <w:rPr>
+              <w:rFonts w:cstheme="minorBidi"/>
+              <w:noProof/>
+              <w:lang w:val="nl-NL" w:eastAsia="nl-NL"/>
+            </w:rPr>
+          </w:pPr>
+          <w:hyperlink w:anchor="_Toc475353849" w:history="1">
+            <w:r>
+              <w:rPr>
+                <w:rStyle w:val="Hyperlink"/>
+                <w:noProof/>
+              </w:rPr>
+              <w:t>Akkoord</w:t>
+            </w:r>
+            <w:r>
+              <w:rPr>
+                <w:noProof/>
+                <w:webHidden/>
+              </w:rPr>
+              <w:tab/>
+            </w:r>
+            <w:r>
+              <w:rPr>
+                <w:noProof/>
+                <w:webHidden/>
+              </w:rPr>
+              <w:fldChar w:fldCharType="begin"/>
+            </w:r>
+            <w:r>
+              <w:rPr>
+                <w:noProof/>
+                <w:webHidden/>
+              </w:rPr>
+              <w:instrText xml:space="preserve"> PAGEREF _Toc475353849 \h </w:instrText>
+            </w:r>
+            <w:r>
+              <w:rPr>
+                <w:noProof/>
+                <w:webHidden/>
+              </w:rPr>
+            </w:r>
+            <w:r>
+              <w:rPr>
+                <w:noProof/>
+                <w:webHidden/>
+              </w:rPr>
+              <w:fldChar w:fldCharType="separate"/>
+            </w:r>
+            <w:r>
+              <w:rPr>
+                <w:noProof/>
+                <w:webHidden/>
+              </w:rPr>
+              <w:t>5</w:t>
+            </w:r>
+            <w:r>
+              <w:rPr>
+                <w:noProof/>
+                <w:webHidden/>
+              </w:rPr>
+              <w:fldChar w:fldCharType="end"/>
+            </w:r>
+          </w:hyperlink>
+        </w:p>
+        <w:p>
+          <w:r>
+            <w:rPr>
+              <w:b/>
+              <w:bCs/>
+            </w:rPr>
+            <w:fldChar w:fldCharType="end"/>
+          </w:r>
+        </w:p>
+      </w:sdtContent>
+    </w:sdt>
+    <w:p/>
+    <w:p>
+      <w:r>
+        <w:br w:type="page"/>
+      </w:r>
+    </w:p>
+    <w:p>
+      <w:pPr>
+        <w:pStyle w:val="Kop1"/>
+      </w:pPr>
+      <w:bookmarkStart w:id="0" w:name="_Toc475353846"/>
+      <w:r>
+        <w:lastRenderedPageBreak/>
+        <w:t>Inleiding</w:t>
+      </w:r>
+      <w:bookmarkEnd w:id="0"/>
+    </w:p>
+    <w:p>
+      <w:r>
+        <w:t xml:space="preserve">In dit document heb ik een </w:t>
+      </w:r>
+      <w:proofErr w:type="spellStart"/>
+      <w:r>
+        <w:t>Use</w:t>
+      </w:r>
+      <w:proofErr w:type="spellEnd"/>
+      <w:r>
+        <w:t xml:space="preserve"> Case Template gemaakt, dit heb ik gedaan doormiddel van een</w:t>
+      </w:r>
+      <w:r>
+        <w:t xml:space="preserve"> aantal</w:t>
+      </w:r>
+      <w:r>
+        <w:t xml:space="preserve"> tabel</w:t>
+      </w:r>
+      <w:r>
+        <w:t xml:space="preserve">len met beschrijving per </w:t>
+      </w:r>
+      <w:proofErr w:type="spellStart"/>
+      <w:r>
+        <w:t>Use</w:t>
+      </w:r>
+      <w:proofErr w:type="spellEnd"/>
+      <w:r>
+        <w:t xml:space="preserve"> Case</w:t>
+      </w:r>
+      <w:r>
+        <w:t xml:space="preserve">. </w:t>
+      </w:r>
+      <w:r>
+        <w:t>Het</w:t>
+      </w:r>
+      <w:r>
+        <w:t xml:space="preserve"> aantal tabellen zijn gebaseerd op </w:t>
+      </w:r>
+      <w:r>
+        <w:t>het</w:t>
+      </w:r>
+      <w:r>
+        <w:t xml:space="preserve"> aantal </w:t>
+      </w:r>
+      <w:proofErr w:type="spellStart"/>
+      <w:r>
+        <w:t>Use</w:t>
+      </w:r>
+      <w:proofErr w:type="spellEnd"/>
+      <w:r>
+        <w:t xml:space="preserve"> Cases.</w:t>
+      </w:r>
+    </w:p>
+    <w:p>
+      <w:r>
+        <w:br w:type="page"/>
+      </w:r>
+    </w:p>
+    <w:p>
+      <w:pPr>
+        <w:pStyle w:val="Kop1"/>
+      </w:pPr>
+      <w:bookmarkStart w:id="1" w:name="_Toc475353847"/>
+      <w:r>
+        <w:lastRenderedPageBreak/>
+        <w:t>Templates</w:t>
+      </w:r>
+      <w:bookmarkEnd w:id="1"/>
+    </w:p>
     <w:p>
       <w:pPr>
         <w:spacing w:beforeAutospacing="1" w:after="0" w:afterAutospacing="1" w:line="240" w:lineRule="auto"/>
@@ -50,8 +1179,8 @@
         <w:tblLook w:val="04A0" w:firstRow="1" w:lastRow="0" w:firstColumn="1" w:lastColumn="0" w:noHBand="0" w:noVBand="1"/>
       </w:tblPr>
       <w:tblGrid>
-        <w:gridCol w:w="2028"/>
-        <w:gridCol w:w="7028"/>
+        <w:gridCol w:w="2148"/>
+        <w:gridCol w:w="6908"/>
       </w:tblGrid>
       <w:tr>
         <w:tc>
@@ -72,7 +1201,6 @@
               <w:textAlignment w:val="baseline"/>
               <w:rPr>
                 <w:rFonts w:ascii="Times New Roman" w:eastAsia="Times New Roman" w:hAnsi="Times New Roman" w:cs="Times New Roman"/>
-                <w:sz w:val="24"/>
                 <w:szCs w:val="24"/>
                 <w:lang w:eastAsia="nl-NL"/>
               </w:rPr>
@@ -113,7 +1241,6 @@
               <w:textAlignment w:val="baseline"/>
               <w:rPr>
                 <w:rFonts w:ascii="Times New Roman" w:eastAsia="Times New Roman" w:hAnsi="Times New Roman" w:cs="Times New Roman"/>
-                <w:sz w:val="24"/>
                 <w:szCs w:val="24"/>
                 <w:lang w:eastAsia="nl-NL"/>
               </w:rPr>
@@ -147,7 +1274,6 @@
               <w:textAlignment w:val="baseline"/>
               <w:rPr>
                 <w:rFonts w:ascii="Times New Roman" w:eastAsia="Times New Roman" w:hAnsi="Times New Roman" w:cs="Times New Roman"/>
-                <w:sz w:val="24"/>
                 <w:szCs w:val="24"/>
                 <w:lang w:eastAsia="nl-NL"/>
               </w:rPr>
@@ -188,7 +1314,6 @@
               <w:textAlignment w:val="baseline"/>
               <w:rPr>
                 <w:rFonts w:ascii="Times New Roman" w:eastAsia="Times New Roman" w:hAnsi="Times New Roman" w:cs="Times New Roman"/>
-                <w:sz w:val="24"/>
                 <w:szCs w:val="24"/>
                 <w:lang w:eastAsia="nl-NL"/>
               </w:rPr>
@@ -222,7 +1347,6 @@
               <w:textAlignment w:val="baseline"/>
               <w:rPr>
                 <w:rFonts w:ascii="Times New Roman" w:eastAsia="Times New Roman" w:hAnsi="Times New Roman" w:cs="Times New Roman"/>
-                <w:sz w:val="24"/>
                 <w:szCs w:val="24"/>
                 <w:lang w:eastAsia="nl-NL"/>
               </w:rPr>
@@ -263,7 +1387,6 @@
               <w:textAlignment w:val="baseline"/>
               <w:rPr>
                 <w:rFonts w:ascii="Times New Roman" w:eastAsia="Times New Roman" w:hAnsi="Times New Roman" w:cs="Times New Roman"/>
-                <w:sz w:val="24"/>
                 <w:szCs w:val="24"/>
                 <w:lang w:eastAsia="nl-NL"/>
               </w:rPr>
@@ -273,28 +1396,7 @@
                 <w:rFonts w:ascii="Calibri" w:eastAsia="Times New Roman" w:hAnsi="Calibri" w:cs="Calibri"/>
                 <w:lang w:eastAsia="nl-NL"/>
               </w:rPr>
-              <w:t>App</w:t>
-            </w:r>
-            <w:r>
-              <w:rPr>
-                <w:rFonts w:ascii="Calibri" w:eastAsia="Times New Roman" w:hAnsi="Calibri" w:cs="Calibri"/>
-                <w:lang w:eastAsia="nl-NL"/>
-              </w:rPr>
-              <w:t>-g</w:t>
-            </w:r>
-            <w:r>
-              <w:rPr>
-                <w:rFonts w:ascii="Calibri" w:eastAsia="Times New Roman" w:hAnsi="Calibri" w:cs="Calibri"/>
-                <w:lang w:eastAsia="nl-NL"/>
-              </w:rPr>
-              <w:t xml:space="preserve">ebruiker, </w:t>
-            </w:r>
-            <w:r>
-              <w:rPr>
-                <w:rFonts w:ascii="Calibri" w:eastAsia="Times New Roman" w:hAnsi="Calibri" w:cs="Calibri"/>
-                <w:lang w:eastAsia="nl-NL"/>
-              </w:rPr>
-              <w:t>d</w:t>
+              <w:t>App-gebruiker, d</w:t>
             </w:r>
             <w:r>
               <w:rPr>
@@ -325,7 +1427,6 @@
               <w:textAlignment w:val="baseline"/>
               <w:rPr>
                 <w:rFonts w:ascii="Times New Roman" w:eastAsia="Times New Roman" w:hAnsi="Times New Roman" w:cs="Times New Roman"/>
-                <w:sz w:val="24"/>
                 <w:szCs w:val="24"/>
                 <w:lang w:eastAsia="nl-NL"/>
               </w:rPr>
@@ -366,7 +1467,6 @@
               <w:textAlignment w:val="baseline"/>
               <w:rPr>
                 <w:rFonts w:ascii="Times New Roman" w:eastAsia="Times New Roman" w:hAnsi="Times New Roman" w:cs="Times New Roman"/>
-                <w:sz w:val="24"/>
                 <w:szCs w:val="24"/>
                 <w:lang w:eastAsia="nl-NL"/>
               </w:rPr>
@@ -376,21 +1476,7 @@
                 <w:rFonts w:ascii="Calibri" w:eastAsia="Times New Roman" w:hAnsi="Calibri" w:cs="Calibri"/>
                 <w:lang w:eastAsia="nl-NL"/>
               </w:rPr>
-              <w:t>A</w:t>
-            </w:r>
-            <w:r>
-              <w:rPr>
-                <w:rFonts w:ascii="Calibri" w:eastAsia="Times New Roman" w:hAnsi="Calibri" w:cs="Calibri"/>
-                <w:lang w:eastAsia="nl-NL"/>
-              </w:rPr>
-              <w:t xml:space="preserve">pp-gebruiker, heeft </w:t>
-            </w:r>
-            <w:r>
-              <w:rPr>
-                <w:rFonts w:ascii="Calibri" w:eastAsia="Times New Roman" w:hAnsi="Calibri" w:cs="Calibri"/>
-                <w:lang w:eastAsia="nl-NL"/>
-              </w:rPr>
-              <w:t>in zijn telefoon menu de App aangeklikt.</w:t>
+              <w:t>App-gebruiker, heeft in zijn telefoon menu de App aangeklikt.</w:t>
             </w:r>
             <w:r>
               <w:rPr>
@@ -421,7 +1507,6 @@
               <w:textAlignment w:val="baseline"/>
               <w:rPr>
                 <w:rFonts w:ascii="Times New Roman" w:eastAsia="Times New Roman" w:hAnsi="Times New Roman" w:cs="Times New Roman"/>
-                <w:sz w:val="24"/>
                 <w:szCs w:val="24"/>
                 <w:lang w:eastAsia="nl-NL"/>
               </w:rPr>
@@ -470,21 +1555,7 @@
                 <w:rFonts w:ascii="Calibri" w:eastAsia="Times New Roman" w:hAnsi="Calibri" w:cs="Calibri"/>
                 <w:lang w:eastAsia="nl-NL"/>
               </w:rPr>
-              <w:t xml:space="preserve">De app start op, en tijdens het opstarten maakt de app connectie met het </w:t>
-            </w:r>
-            <w:r>
-              <w:rPr>
-                <w:rFonts w:ascii="Calibri" w:eastAsia="Times New Roman" w:hAnsi="Calibri" w:cs="Calibri"/>
-                <w:lang w:eastAsia="nl-NL"/>
-              </w:rPr>
-              <w:t>lokale database</w:t>
-            </w:r>
-            <w:r>
-              <w:rPr>
-                <w:rFonts w:ascii="Calibri" w:eastAsia="Times New Roman" w:hAnsi="Calibri" w:cs="Calibri"/>
-                <w:lang w:eastAsia="nl-NL"/>
-              </w:rPr>
-              <w:t>.</w:t>
+              <w:t>De app start op, en tijdens het opstarten maakt de app connectie met het lokale database.</w:t>
             </w:r>
             <w:r>
               <w:rPr>
@@ -524,7 +1595,6 @@
               <w:textAlignment w:val="baseline"/>
               <w:rPr>
                 <w:rFonts w:ascii="Times New Roman" w:eastAsia="Times New Roman" w:hAnsi="Times New Roman" w:cs="Times New Roman"/>
-                <w:sz w:val="24"/>
                 <w:szCs w:val="24"/>
                 <w:lang w:eastAsia="nl-NL"/>
               </w:rPr>
@@ -565,7 +1635,6 @@
               <w:textAlignment w:val="baseline"/>
               <w:rPr>
                 <w:rFonts w:ascii="Times New Roman" w:eastAsia="Times New Roman" w:hAnsi="Times New Roman" w:cs="Times New Roman"/>
-                <w:sz w:val="24"/>
                 <w:szCs w:val="24"/>
                 <w:lang w:eastAsia="nl-NL"/>
               </w:rPr>
@@ -606,7 +1675,6 @@
               <w:textAlignment w:val="baseline"/>
               <w:rPr>
                 <w:rFonts w:ascii="Times New Roman" w:eastAsia="Times New Roman" w:hAnsi="Times New Roman" w:cs="Times New Roman"/>
-                <w:sz w:val="24"/>
                 <w:szCs w:val="24"/>
                 <w:lang w:eastAsia="nl-NL"/>
               </w:rPr>
@@ -647,7 +1715,6 @@
               <w:textAlignment w:val="baseline"/>
               <w:rPr>
                 <w:rFonts w:ascii="Times New Roman" w:eastAsia="Times New Roman" w:hAnsi="Times New Roman" w:cs="Times New Roman"/>
-                <w:sz w:val="24"/>
                 <w:szCs w:val="24"/>
                 <w:lang w:eastAsia="nl-NL"/>
               </w:rPr>
@@ -657,14 +1724,7 @@
                 <w:rFonts w:ascii="Calibri" w:eastAsia="Times New Roman" w:hAnsi="Calibri" w:cs="Calibri"/>
                 <w:lang w:eastAsia="nl-NL"/>
               </w:rPr>
-              <w:t xml:space="preserve">Niet </w:t>
-            </w:r>
-            <w:r>
-              <w:rPr>
-                <w:rFonts w:ascii="Calibri" w:eastAsia="Times New Roman" w:hAnsi="Calibri" w:cs="Calibri"/>
-                <w:lang w:eastAsia="nl-NL"/>
-              </w:rPr>
-              <w:t>bekend.</w:t>
+              <w:t>Niet bekend.</w:t>
             </w:r>
           </w:p>
         </w:tc>
@@ -688,7 +1748,6 @@
               <w:textAlignment w:val="baseline"/>
               <w:rPr>
                 <w:rFonts w:ascii="Times New Roman" w:eastAsia="Times New Roman" w:hAnsi="Times New Roman" w:cs="Times New Roman"/>
-                <w:sz w:val="24"/>
                 <w:szCs w:val="24"/>
                 <w:lang w:eastAsia="nl-NL"/>
               </w:rPr>
@@ -729,7 +1788,6 @@
               <w:textAlignment w:val="baseline"/>
               <w:rPr>
                 <w:rFonts w:ascii="Times New Roman" w:eastAsia="Times New Roman" w:hAnsi="Times New Roman" w:cs="Times New Roman"/>
-                <w:sz w:val="24"/>
                 <w:szCs w:val="24"/>
                 <w:lang w:eastAsia="nl-NL"/>
               </w:rPr>
@@ -790,8 +1848,8 @@
         <w:tblLook w:val="04A0" w:firstRow="1" w:lastRow="0" w:firstColumn="1" w:lastColumn="0" w:noHBand="0" w:noVBand="1"/>
       </w:tblPr>
       <w:tblGrid>
-        <w:gridCol w:w="1713"/>
-        <w:gridCol w:w="7343"/>
+        <w:gridCol w:w="1842"/>
+        <w:gridCol w:w="7214"/>
       </w:tblGrid>
       <w:tr>
         <w:tc>
@@ -812,7 +1870,6 @@
               <w:textAlignment w:val="baseline"/>
               <w:rPr>
                 <w:rFonts w:ascii="Times New Roman" w:eastAsia="Times New Roman" w:hAnsi="Times New Roman" w:cs="Times New Roman"/>
-                <w:sz w:val="24"/>
                 <w:szCs w:val="24"/>
                 <w:lang w:eastAsia="nl-NL"/>
               </w:rPr>
@@ -844,7 +1901,6 @@
               <w:textAlignment w:val="baseline"/>
               <w:rPr>
                 <w:rFonts w:ascii="Times New Roman" w:eastAsia="Times New Roman" w:hAnsi="Times New Roman" w:cs="Times New Roman"/>
-                <w:sz w:val="24"/>
                 <w:szCs w:val="24"/>
                 <w:lang w:eastAsia="nl-NL"/>
               </w:rPr>
@@ -878,7 +1934,6 @@
               <w:textAlignment w:val="baseline"/>
               <w:rPr>
                 <w:rFonts w:ascii="Times New Roman" w:eastAsia="Times New Roman" w:hAnsi="Times New Roman" w:cs="Times New Roman"/>
-                <w:sz w:val="24"/>
                 <w:szCs w:val="24"/>
                 <w:lang w:eastAsia="nl-NL"/>
               </w:rPr>
@@ -919,7 +1974,6 @@
               <w:textAlignment w:val="baseline"/>
               <w:rPr>
                 <w:rFonts w:ascii="Times New Roman" w:eastAsia="Times New Roman" w:hAnsi="Times New Roman" w:cs="Times New Roman"/>
-                <w:sz w:val="24"/>
                 <w:szCs w:val="24"/>
                 <w:lang w:eastAsia="nl-NL"/>
               </w:rPr>
@@ -953,7 +2007,6 @@
               <w:textAlignment w:val="baseline"/>
               <w:rPr>
                 <w:rFonts w:ascii="Times New Roman" w:eastAsia="Times New Roman" w:hAnsi="Times New Roman" w:cs="Times New Roman"/>
-                <w:sz w:val="24"/>
                 <w:szCs w:val="24"/>
                 <w:lang w:eastAsia="nl-NL"/>
               </w:rPr>
@@ -994,7 +2047,6 @@
               <w:textAlignment w:val="baseline"/>
               <w:rPr>
                 <w:rFonts w:ascii="Times New Roman" w:eastAsia="Times New Roman" w:hAnsi="Times New Roman" w:cs="Times New Roman"/>
-                <w:sz w:val="24"/>
                 <w:szCs w:val="24"/>
                 <w:lang w:eastAsia="nl-NL"/>
               </w:rPr>
@@ -1035,7 +2087,6 @@
               <w:textAlignment w:val="baseline"/>
               <w:rPr>
                 <w:rFonts w:ascii="Times New Roman" w:eastAsia="Times New Roman" w:hAnsi="Times New Roman" w:cs="Times New Roman"/>
-                <w:sz w:val="24"/>
                 <w:szCs w:val="24"/>
                 <w:lang w:eastAsia="nl-NL"/>
               </w:rPr>
@@ -1076,7 +2127,6 @@
               <w:textAlignment w:val="baseline"/>
               <w:rPr>
                 <w:rFonts w:ascii="Times New Roman" w:eastAsia="Times New Roman" w:hAnsi="Times New Roman" w:cs="Times New Roman"/>
-                <w:sz w:val="24"/>
                 <w:szCs w:val="24"/>
                 <w:lang w:eastAsia="nl-NL"/>
               </w:rPr>
@@ -1086,42 +2136,7 @@
                 <w:rFonts w:ascii="Calibri" w:eastAsia="Times New Roman" w:hAnsi="Calibri" w:cs="Calibri"/>
                 <w:lang w:eastAsia="nl-NL"/>
               </w:rPr>
-              <w:t>A</w:t>
-            </w:r>
-            <w:r>
-              <w:rPr>
-                <w:rFonts w:ascii="Calibri" w:eastAsia="Times New Roman" w:hAnsi="Calibri" w:cs="Calibri"/>
-                <w:lang w:eastAsia="nl-NL"/>
-              </w:rPr>
-              <w:t>pp-gebruiker</w:t>
-            </w:r>
-            <w:r>
-              <w:rPr>
-                <w:rFonts w:ascii="Calibri" w:eastAsia="Times New Roman" w:hAnsi="Calibri" w:cs="Calibri"/>
-                <w:lang w:eastAsia="nl-NL"/>
-              </w:rPr>
-              <w:t xml:space="preserve"> heeft </w:t>
-            </w:r>
-            <w:r>
-              <w:rPr>
-                <w:rFonts w:ascii="Calibri" w:eastAsia="Times New Roman" w:hAnsi="Calibri" w:cs="Calibri"/>
-                <w:lang w:eastAsia="nl-NL"/>
-              </w:rPr>
-              <w:t>de app</w:t>
-            </w:r>
-            <w:r>
-              <w:rPr>
-                <w:rFonts w:ascii="Calibri" w:eastAsia="Times New Roman" w:hAnsi="Calibri" w:cs="Calibri"/>
-                <w:lang w:eastAsia="nl-NL"/>
-              </w:rPr>
-              <w:t xml:space="preserve"> opgestart</w:t>
-            </w:r>
-            <w:r>
-              <w:rPr>
-                <w:rFonts w:ascii="Calibri" w:eastAsia="Times New Roman" w:hAnsi="Calibri" w:cs="Calibri"/>
-                <w:lang w:eastAsia="nl-NL"/>
-              </w:rPr>
-              <w:t>.</w:t>
+              <w:t>App-gebruiker heeft de app opgestart.</w:t>
             </w:r>
           </w:p>
         </w:tc>
@@ -1145,7 +2160,6 @@
               <w:textAlignment w:val="baseline"/>
               <w:rPr>
                 <w:rFonts w:ascii="Times New Roman" w:eastAsia="Times New Roman" w:hAnsi="Times New Roman" w:cs="Times New Roman"/>
-                <w:sz w:val="24"/>
                 <w:szCs w:val="24"/>
                 <w:lang w:eastAsia="nl-NL"/>
               </w:rPr>
@@ -1186,7 +2200,6 @@
               <w:textAlignment w:val="baseline"/>
               <w:rPr>
                 <w:rFonts w:ascii="Times New Roman" w:eastAsia="Times New Roman" w:hAnsi="Times New Roman" w:cs="Times New Roman"/>
-                <w:sz w:val="24"/>
                 <w:szCs w:val="24"/>
                 <w:lang w:eastAsia="nl-NL"/>
               </w:rPr>
@@ -1224,14 +2237,7 @@
                 <w:rFonts w:ascii="Calibri" w:eastAsia="Times New Roman" w:hAnsi="Calibri" w:cs="Calibri"/>
                 <w:lang w:eastAsia="nl-NL"/>
               </w:rPr>
-              <w:t>zijn naam, E-Mail, telefoonnummer en bericht in</w:t>
-            </w:r>
-            <w:r>
-              <w:rPr>
-                <w:rFonts w:ascii="Calibri" w:eastAsia="Times New Roman" w:hAnsi="Calibri" w:cs="Calibri"/>
-                <w:lang w:eastAsia="nl-NL"/>
-              </w:rPr>
-              <w:t xml:space="preserve"> en drukt op de knop</w:t>
+              <w:t>zijn naam, E-Mail, telefoonnummer en bericht in en drukt op de knop</w:t>
             </w:r>
             <w:r>
               <w:rPr>
@@ -1245,21 +2251,7 @@
                 <w:rFonts w:ascii="Calibri" w:eastAsia="Times New Roman" w:hAnsi="Calibri" w:cs="Calibri"/>
                 <w:lang w:eastAsia="nl-NL"/>
               </w:rPr>
-              <w:t>“</w:t>
-            </w:r>
-            <w:r>
-              <w:rPr>
-                <w:rFonts w:ascii="Calibri" w:eastAsia="Times New Roman" w:hAnsi="Calibri" w:cs="Calibri"/>
-                <w:lang w:eastAsia="nl-NL"/>
-              </w:rPr>
-              <w:t>Verstuur bericht</w:t>
-            </w:r>
-            <w:r>
-              <w:rPr>
-                <w:rFonts w:ascii="Calibri" w:eastAsia="Times New Roman" w:hAnsi="Calibri" w:cs="Calibri"/>
-                <w:lang w:eastAsia="nl-NL"/>
-              </w:rPr>
-              <w:t>”.</w:t>
+              <w:t>“Verstuur bericht”.</w:t>
             </w:r>
           </w:p>
         </w:tc>
@@ -1283,7 +2275,6 @@
               <w:textAlignment w:val="baseline"/>
               <w:rPr>
                 <w:rFonts w:ascii="Times New Roman" w:eastAsia="Times New Roman" w:hAnsi="Times New Roman" w:cs="Times New Roman"/>
-                <w:sz w:val="24"/>
                 <w:szCs w:val="24"/>
                 <w:lang w:eastAsia="nl-NL"/>
               </w:rPr>
@@ -1324,7 +2315,6 @@
               <w:textAlignment w:val="baseline"/>
               <w:rPr>
                 <w:rFonts w:ascii="Times New Roman" w:eastAsia="Times New Roman" w:hAnsi="Times New Roman" w:cs="Times New Roman"/>
-                <w:sz w:val="24"/>
                 <w:szCs w:val="24"/>
                 <w:lang w:eastAsia="nl-NL"/>
               </w:rPr>
@@ -1365,7 +2355,6 @@
               <w:textAlignment w:val="baseline"/>
               <w:rPr>
                 <w:rFonts w:ascii="Times New Roman" w:eastAsia="Times New Roman" w:hAnsi="Times New Roman" w:cs="Times New Roman"/>
-                <w:sz w:val="24"/>
                 <w:szCs w:val="24"/>
                 <w:lang w:eastAsia="nl-NL"/>
               </w:rPr>
@@ -1406,7 +2395,6 @@
               <w:textAlignment w:val="baseline"/>
               <w:rPr>
                 <w:rFonts w:ascii="Times New Roman" w:eastAsia="Times New Roman" w:hAnsi="Times New Roman" w:cs="Times New Roman"/>
-                <w:sz w:val="24"/>
                 <w:szCs w:val="24"/>
                 <w:lang w:eastAsia="nl-NL"/>
               </w:rPr>
@@ -1440,7 +2428,6 @@
               <w:textAlignment w:val="baseline"/>
               <w:rPr>
                 <w:rFonts w:ascii="Times New Roman" w:eastAsia="Times New Roman" w:hAnsi="Times New Roman" w:cs="Times New Roman"/>
-                <w:sz w:val="24"/>
                 <w:szCs w:val="24"/>
                 <w:lang w:eastAsia="nl-NL"/>
               </w:rPr>
@@ -1481,7 +2468,6 @@
               <w:textAlignment w:val="baseline"/>
               <w:rPr>
                 <w:rFonts w:ascii="Times New Roman" w:eastAsia="Times New Roman" w:hAnsi="Times New Roman" w:cs="Times New Roman"/>
-                <w:sz w:val="24"/>
                 <w:szCs w:val="24"/>
                 <w:lang w:eastAsia="nl-NL"/>
               </w:rPr>
@@ -1491,21 +2477,7 @@
                 <w:rFonts w:ascii="Calibri" w:eastAsia="Times New Roman" w:hAnsi="Calibri" w:cs="Calibri"/>
                 <w:lang w:eastAsia="nl-NL"/>
               </w:rPr>
-              <w:t xml:space="preserve">De App-Gebruiker heeft een bericht gestuurd </w:t>
-            </w:r>
-            <w:r>
-              <w:rPr>
-                <w:rFonts w:ascii="Calibri" w:eastAsia="Times New Roman" w:hAnsi="Calibri" w:cs="Calibri"/>
-                <w:lang w:eastAsia="nl-NL"/>
-              </w:rPr>
-              <w:t>naar de mail info@edivision.nl</w:t>
-            </w:r>
-            <w:r>
-              <w:rPr>
-                <w:rFonts w:ascii="Calibri" w:eastAsia="Times New Roman" w:hAnsi="Calibri" w:cs="Calibri"/>
-                <w:lang w:eastAsia="nl-NL"/>
-              </w:rPr>
-              <w:t>.</w:t>
+              <w:t>De App-Gebruiker heeft een bericht gestuurd naar de mail info@edivision.nl.</w:t>
             </w:r>
             <w:r>
               <w:rPr>
@@ -1513,23 +2485,304 @@
                 <w:lang w:eastAsia="nl-NL"/>
               </w:rPr>
               <w:t> </w:t>
+            </w:r>
+          </w:p>
+        </w:tc>
+      </w:tr>
+    </w:tbl>
+    <w:p/>
+    <w:p>
+      <w:r>
+        <w:br w:type="page"/>
+      </w:r>
+    </w:p>
+    <w:p>
+      <w:pPr>
+        <w:pStyle w:val="Kop1"/>
+      </w:pPr>
+      <w:bookmarkStart w:id="2" w:name="_Toc475353848"/>
+      <w:r>
+        <w:lastRenderedPageBreak/>
+        <w:t>Revisie</w:t>
+      </w:r>
+      <w:bookmarkEnd w:id="2"/>
+    </w:p>
+    <w:p>
+      <w:r>
+        <w:t xml:space="preserve">Revisie van </w:t>
+      </w:r>
+      <w:r>
+        <w:t>dit</w:t>
+      </w:r>
+      <w:r>
+        <w:t xml:space="preserve"> document.</w:t>
+      </w:r>
+    </w:p>
+    <w:tbl>
+      <w:tblPr>
+        <w:tblStyle w:val="Gemiddeldearcering2-accent5"/>
+        <w:tblW w:w="5000" w:type="pct"/>
+        <w:tblLook w:val="0660" w:firstRow="1" w:lastRow="1" w:firstColumn="0" w:lastColumn="0" w:noHBand="1" w:noVBand="1"/>
+      </w:tblPr>
+      <w:tblGrid>
+        <w:gridCol w:w="2751"/>
+        <w:gridCol w:w="2107"/>
+        <w:gridCol w:w="2107"/>
+        <w:gridCol w:w="2107"/>
+      </w:tblGrid>
+      <w:tr>
+        <w:trPr>
+          <w:cnfStyle w:val="100000000000" w:firstRow="1" w:lastRow="0" w:firstColumn="0" w:lastColumn="0" w:oddVBand="0" w:evenVBand="0" w:oddHBand="0" w:evenHBand="0" w:firstRowFirstColumn="0" w:firstRowLastColumn="0" w:lastRowFirstColumn="0" w:lastRowLastColumn="0"/>
+        </w:trPr>
+        <w:tc>
+          <w:tcPr>
+            <w:tcW w:w="1516" w:type="pct"/>
+            <w:noWrap/>
+          </w:tcPr>
+          <w:p>
+            <w:r>
+              <w:t>Datum</w:t>
+            </w:r>
+          </w:p>
+        </w:tc>
+        <w:tc>
+          <w:tcPr>
+            <w:tcW w:w="1161" w:type="pct"/>
+          </w:tcPr>
+          <w:p>
+            <w:r>
+              <w:t>Wat</w:t>
+            </w:r>
+          </w:p>
+        </w:tc>
+        <w:tc>
+          <w:tcPr>
+            <w:tcW w:w="1161" w:type="pct"/>
+          </w:tcPr>
+          <w:p>
+            <w:r>
+              <w:t>Wie</w:t>
+            </w:r>
+          </w:p>
+        </w:tc>
+        <w:tc>
+          <w:tcPr>
+            <w:tcW w:w="1161" w:type="pct"/>
+          </w:tcPr>
+          <w:p>
+            <w:r>
+              <w:t>Versie</w:t>
+            </w:r>
+          </w:p>
+        </w:tc>
+      </w:tr>
+      <w:tr>
+        <w:tc>
+          <w:tcPr>
+            <w:tcW w:w="1516" w:type="pct"/>
+            <w:noWrap/>
+          </w:tcPr>
+          <w:p>
+            <w:r>
+              <w:t>17-02-2017</w:t>
+            </w:r>
+          </w:p>
+        </w:tc>
+        <w:tc>
+          <w:tcPr>
+            <w:tcW w:w="1161" w:type="pct"/>
+          </w:tcPr>
+          <w:p>
+            <w:r>
+              <w:t>Kopjes toegevoegd en content toe gevoegd</w:t>
+            </w:r>
+          </w:p>
+        </w:tc>
+        <w:tc>
+          <w:tcPr>
+            <w:tcW w:w="1161" w:type="pct"/>
+          </w:tcPr>
+          <w:p>
+            <w:r>
+              <w:t>Tarik Hacialiogullari</w:t>
+            </w:r>
+          </w:p>
+        </w:tc>
+        <w:tc>
+          <w:tcPr>
+            <w:tcW w:w="1161" w:type="pct"/>
+          </w:tcPr>
+          <w:p>
+            <w:r>
+              <w:t>V0.1</w:t>
+            </w:r>
+          </w:p>
+        </w:tc>
+      </w:tr>
+      <w:tr>
+        <w:trPr>
+          <w:cnfStyle w:val="010000000000" w:firstRow="0" w:lastRow="1" w:firstColumn="0" w:lastColumn="0" w:oddVBand="0" w:evenVBand="0" w:oddHBand="0" w:evenHBand="0" w:firstRowFirstColumn="0" w:firstRowLastColumn="0" w:lastRowFirstColumn="0" w:lastRowLastColumn="0"/>
+        </w:trPr>
+        <w:tc>
+          <w:tcPr>
+            <w:tcW w:w="1516" w:type="pct"/>
+            <w:noWrap/>
+          </w:tcPr>
+          <w:p>
+            <w:r>
+              <w:t>17-02-2017</w:t>
+            </w:r>
+          </w:p>
+        </w:tc>
+        <w:tc>
+          <w:tcPr>
+            <w:tcW w:w="1161" w:type="pct"/>
+          </w:tcPr>
+          <w:p>
+            <w:r>
+              <w:t>Aangemaakt</w:t>
+            </w:r>
+          </w:p>
+        </w:tc>
+        <w:tc>
+          <w:tcPr>
+            <w:tcW w:w="1161" w:type="pct"/>
+          </w:tcPr>
+          <w:p>
+            <w:r>
+              <w:t>Tarik Hacialiogullari</w:t>
+            </w:r>
+          </w:p>
+        </w:tc>
+        <w:tc>
+          <w:tcPr>
+            <w:tcW w:w="1161" w:type="pct"/>
+          </w:tcPr>
+          <w:p>
+            <w:r>
+              <w:t>V0.0</w:t>
             </w:r>
           </w:p>
         </w:tc>
       </w:tr>
     </w:tbl>
     <w:p>
-      <w:bookmarkStart w:id="0" w:name="_GoBack"/>
-      <w:bookmarkEnd w:id="0"/>
+      <w:pPr>
+        <w:pStyle w:val="Kop1"/>
+      </w:pPr>
+      <w:bookmarkStart w:id="3" w:name="_GoBack"/>
+      <w:bookmarkEnd w:id="3"/>
+      <w:r>
+        <w:t xml:space="preserve"> </w:t>
+      </w:r>
     </w:p>
     <w:sectPr>
+      <w:footerReference w:type="default" r:id="rId8"/>
       <w:pgSz w:w="11906" w:h="16838"/>
       <w:pgMar w:top="1417" w:right="1417" w:bottom="1417" w:left="1417" w:header="708" w:footer="708" w:gutter="0"/>
+      <w:pgNumType w:start="0"/>
       <w:cols w:space="708"/>
+      <w:titlePg/>
       <w:docGrid w:linePitch="360"/>
     </w:sectPr>
   </w:body>
 </w:document>
+</file>
+
+<file path=word/endnotes.xml><?xml version="1.0" encoding="utf-8"?>
+<w:endnotes xmlns:wpc="http://schemas.microsoft.com/office/word/2010/wordprocessingCanvas" xmlns:cx="http://schemas.microsoft.com/office/drawing/2014/chartex" xmlns:cx1="http://schemas.microsoft.com/office/drawing/2015/9/8/chartex" xmlns:cx2="http://schemas.microsoft.com/office/drawing/2015/10/21/chartex" xmlns:mc="http://schemas.openxmlformats.org/markup-compatibility/2006" xmlns:o="urn:schemas-microsoft-com:office:office" xmlns:r="http://schemas.openxmlformats.org/officeDocument/2006/relationships" xmlns:m="http://schemas.openxmlformats.org/officeDocument/2006/math" xmlns:v="urn:schemas-microsoft-com:vml" xmlns:wp14="http://schemas.microsoft.com/office/word/2010/wordprocessingDrawing" xmlns:wp="http://schemas.openxmlformats.org/drawingml/2006/wordprocessingDrawing" xmlns:w10="urn:schemas-microsoft-com:office:word" xmlns:w="http://schemas.openxmlformats.org/wordprocessingml/2006/main" xmlns:w14="http://schemas.microsoft.com/office/word/2010/wordml" xmlns:w15="http://schemas.microsoft.com/office/word/2012/wordml" xmlns:w16se="http://schemas.microsoft.com/office/word/2015/wordml/symex" xmlns:wpg="http://schemas.microsoft.com/office/word/2010/wordprocessingGroup" xmlns:wpi="http://schemas.microsoft.com/office/word/2010/wordprocessingInk" xmlns:wne="http://schemas.microsoft.com/office/word/2006/wordml" xmlns:wps="http://schemas.microsoft.com/office/word/2010/wordprocessingShape" mc:Ignorable="w14 w15 w16se wp14">
+  <w:endnote w:type="separator" w:id="-1">
+    <w:p>
+      <w:pPr>
+        <w:spacing w:after="0" w:line="240" w:lineRule="auto"/>
+      </w:pPr>
+      <w:r>
+        <w:separator/>
+      </w:r>
+    </w:p>
+  </w:endnote>
+  <w:endnote w:type="continuationSeparator" w:id="0">
+    <w:p>
+      <w:pPr>
+        <w:spacing w:after="0" w:line="240" w:lineRule="auto"/>
+      </w:pPr>
+      <w:r>
+        <w:continuationSeparator/>
+      </w:r>
+    </w:p>
+  </w:endnote>
+</w:endnotes>
+</file>
+
+<file path=word/footer1.xml><?xml version="1.0" encoding="utf-8"?>
+<w:ftr xmlns:wpc="http://schemas.microsoft.com/office/word/2010/wordprocessingCanvas" xmlns:cx="http://schemas.microsoft.com/office/drawing/2014/chartex" xmlns:cx1="http://schemas.microsoft.com/office/drawing/2015/9/8/chartex" xmlns:cx2="http://schemas.microsoft.com/office/drawing/2015/10/21/chartex" xmlns:mc="http://schemas.openxmlformats.org/markup-compatibility/2006" xmlns:o="urn:schemas-microsoft-com:office:office" xmlns:r="http://schemas.openxmlformats.org/officeDocument/2006/relationships" xmlns:m="http://schemas.openxmlformats.org/officeDocument/2006/math" xmlns:v="urn:schemas-microsoft-com:vml" xmlns:wp14="http://schemas.microsoft.com/office/word/2010/wordprocessingDrawing" xmlns:wp="http://schemas.openxmlformats.org/drawingml/2006/wordprocessingDrawing" xmlns:w10="urn:schemas-microsoft-com:office:word" xmlns:w="http://schemas.openxmlformats.org/wordprocessingml/2006/main" xmlns:w14="http://schemas.microsoft.com/office/word/2010/wordml" xmlns:w15="http://schemas.microsoft.com/office/word/2012/wordml" xmlns:w16se="http://schemas.microsoft.com/office/word/2015/wordml/symex" xmlns:wpg="http://schemas.microsoft.com/office/word/2010/wordprocessingGroup" xmlns:wpi="http://schemas.microsoft.com/office/word/2010/wordprocessingInk" xmlns:wne="http://schemas.microsoft.com/office/word/2006/wordml" xmlns:wps="http://schemas.microsoft.com/office/word/2010/wordprocessingShape" mc:Ignorable="w14 w15 w16se wp14">
+  <w:sdt>
+    <w:sdtPr>
+      <w:id w:val="1540778983"/>
+      <w:docPartObj>
+        <w:docPartGallery w:val="Page Numbers (Bottom of Page)"/>
+        <w:docPartUnique/>
+      </w:docPartObj>
+    </w:sdtPr>
+    <w:sdtEndPr/>
+    <w:sdtContent>
+      <w:p>
+        <w:pPr>
+          <w:pStyle w:val="Voettekst"/>
+          <w:jc w:val="right"/>
+        </w:pPr>
+        <w:r>
+          <w:fldChar w:fldCharType="begin"/>
+        </w:r>
+        <w:r>
+          <w:instrText>PAGE   \* MERGEFORMAT</w:instrText>
+        </w:r>
+        <w:r>
+          <w:fldChar w:fldCharType="separate"/>
+        </w:r>
+        <w:r>
+          <w:rPr>
+            <w:noProof/>
+          </w:rPr>
+          <w:t>3</w:t>
+        </w:r>
+        <w:r>
+          <w:fldChar w:fldCharType="end"/>
+        </w:r>
+      </w:p>
+    </w:sdtContent>
+  </w:sdt>
+  <w:p>
+    <w:pPr>
+      <w:pStyle w:val="Voettekst"/>
+    </w:pPr>
+  </w:p>
+</w:ftr>
+</file>
+
+<file path=word/footnotes.xml><?xml version="1.0" encoding="utf-8"?>
+<w:footnotes xmlns:wpc="http://schemas.microsoft.com/office/word/2010/wordprocessingCanvas" xmlns:cx="http://schemas.microsoft.com/office/drawing/2014/chartex" xmlns:cx1="http://schemas.microsoft.com/office/drawing/2015/9/8/chartex" xmlns:cx2="http://schemas.microsoft.com/office/drawing/2015/10/21/chartex" xmlns:mc="http://schemas.openxmlformats.org/markup-compatibility/2006" xmlns:o="urn:schemas-microsoft-com:office:office" xmlns:r="http://schemas.openxmlformats.org/officeDocument/2006/relationships" xmlns:m="http://schemas.openxmlformats.org/officeDocument/2006/math" xmlns:v="urn:schemas-microsoft-com:vml" xmlns:wp14="http://schemas.microsoft.com/office/word/2010/wordprocessingDrawing" xmlns:wp="http://schemas.openxmlformats.org/drawingml/2006/wordprocessingDrawing" xmlns:w10="urn:schemas-microsoft-com:office:word" xmlns:w="http://schemas.openxmlformats.org/wordprocessingml/2006/main" xmlns:w14="http://schemas.microsoft.com/office/word/2010/wordml" xmlns:w15="http://schemas.microsoft.com/office/word/2012/wordml" xmlns:w16se="http://schemas.microsoft.com/office/word/2015/wordml/symex" xmlns:wpg="http://schemas.microsoft.com/office/word/2010/wordprocessingGroup" xmlns:wpi="http://schemas.microsoft.com/office/word/2010/wordprocessingInk" xmlns:wne="http://schemas.microsoft.com/office/word/2006/wordml" xmlns:wps="http://schemas.microsoft.com/office/word/2010/wordprocessingShape" mc:Ignorable="w14 w15 w16se wp14">
+  <w:footnote w:type="separator" w:id="-1">
+    <w:p>
+      <w:pPr>
+        <w:spacing w:after="0" w:line="240" w:lineRule="auto"/>
+      </w:pPr>
+      <w:r>
+        <w:separator/>
+      </w:r>
+    </w:p>
+  </w:footnote>
+  <w:footnote w:type="continuationSeparator" w:id="0">
+    <w:p>
+      <w:pPr>
+        <w:spacing w:after="0" w:line="240" w:lineRule="auto"/>
+      </w:pPr>
+      <w:r>
+        <w:continuationSeparator/>
+      </w:r>
+    </w:p>
+  </w:footnote>
+</w:footnotes>
 </file>
 
 <file path=word/styles.xml><?xml version="1.0" encoding="utf-8"?>
@@ -1655,6 +2908,7 @@
     <w:lsdException w:name="HTML Sample" w:semiHidden="1" w:unhideWhenUsed="1"/>
     <w:lsdException w:name="HTML Typewriter" w:semiHidden="1" w:unhideWhenUsed="1"/>
     <w:lsdException w:name="HTML Variable" w:semiHidden="1" w:unhideWhenUsed="1"/>
+    <w:lsdException w:name="Normal Table" w:semiHidden="1" w:unhideWhenUsed="1"/>
     <w:lsdException w:name="annotation subject" w:semiHidden="1" w:unhideWhenUsed="1"/>
     <w:lsdException w:name="No List" w:semiHidden="1" w:unhideWhenUsed="1"/>
     <w:lsdException w:name="Outline List 1" w:semiHidden="1" w:unhideWhenUsed="1"/>
@@ -1701,8 +2955,10 @@
     <w:lsdException w:name="Table Subtle 2" w:semiHidden="1" w:unhideWhenUsed="1"/>
     <w:lsdException w:name="Table Web 1" w:semiHidden="1" w:unhideWhenUsed="1"/>
     <w:lsdException w:name="Table Web 2" w:semiHidden="1" w:unhideWhenUsed="1"/>
+    <w:lsdException w:name="Table Web 3" w:semiHidden="1" w:unhideWhenUsed="1"/>
     <w:lsdException w:name="Balloon Text" w:semiHidden="1" w:unhideWhenUsed="1"/>
     <w:lsdException w:name="Table Grid" w:uiPriority="39"/>
+    <w:lsdException w:name="Table Theme" w:semiHidden="1" w:unhideWhenUsed="1"/>
     <w:lsdException w:name="Placeholder Text" w:semiHidden="1"/>
     <w:lsdException w:name="No Spacing" w:uiPriority="1" w:qFormat="1"/>
     <w:lsdException w:name="Light Shading" w:uiPriority="60"/>
@@ -1923,6 +3179,55 @@
   <w:style w:type="paragraph" w:default="1" w:styleId="Standaard">
     <w:name w:val="Normal"/>
     <w:qFormat/>
+    <w:rsid w:val="00EC075C"/>
+    <w:rPr>
+      <w:rFonts w:ascii="Arial" w:hAnsi="Arial"/>
+      <w:sz w:val="24"/>
+    </w:rPr>
+  </w:style>
+  <w:style w:type="paragraph" w:styleId="Kop1">
+    <w:name w:val="heading 1"/>
+    <w:basedOn w:val="Standaard"/>
+    <w:next w:val="Standaard"/>
+    <w:link w:val="Kop1Char"/>
+    <w:uiPriority w:val="9"/>
+    <w:qFormat/>
+    <w:rsid w:val="00EC075C"/>
+    <w:pPr>
+      <w:keepNext/>
+      <w:keepLines/>
+      <w:spacing w:before="240" w:after="0"/>
+      <w:outlineLvl w:val="0"/>
+    </w:pPr>
+    <w:rPr>
+      <w:rFonts w:eastAsiaTheme="majorEastAsia" w:cstheme="majorBidi"/>
+      <w:color w:val="2E74B5" w:themeColor="accent1" w:themeShade="BF"/>
+      <w:sz w:val="32"/>
+      <w:szCs w:val="32"/>
+    </w:rPr>
+  </w:style>
+  <w:style w:type="paragraph" w:styleId="Kop2">
+    <w:name w:val="heading 2"/>
+    <w:basedOn w:val="Standaard"/>
+    <w:next w:val="Standaard"/>
+    <w:link w:val="Kop2Char"/>
+    <w:uiPriority w:val="9"/>
+    <w:semiHidden/>
+    <w:unhideWhenUsed/>
+    <w:qFormat/>
+    <w:rsid w:val="00EC075C"/>
+    <w:pPr>
+      <w:keepNext/>
+      <w:keepLines/>
+      <w:spacing w:before="40" w:after="0"/>
+      <w:outlineLvl w:val="1"/>
+    </w:pPr>
+    <w:rPr>
+      <w:rFonts w:eastAsiaTheme="majorEastAsia" w:cstheme="majorBidi"/>
+      <w:color w:val="2E74B5" w:themeColor="accent1" w:themeShade="BF"/>
+      <w:sz w:val="26"/>
+      <w:szCs w:val="26"/>
+    </w:rPr>
   </w:style>
   <w:style w:type="character" w:default="1" w:styleId="Standaardalinea-lettertype">
     <w:name w:val="Default Paragraph Font"/>
@@ -1951,34 +3256,382 @@
     <w:semiHidden/>
     <w:unhideWhenUsed/>
   </w:style>
-  <w:style w:type="paragraph" w:customStyle="1" w:styleId="paragraph">
-    <w:name w:val="paragraph"/>
-    <w:basedOn w:val="Standaard"/>
-    <w:rsid w:val="00D234BF"/>
+  <w:style w:type="paragraph" w:styleId="Geenafstand">
+    <w:name w:val="No Spacing"/>
+    <w:link w:val="GeenafstandChar"/>
+    <w:uiPriority w:val="1"/>
+    <w:qFormat/>
+    <w:rsid w:val="00EC075C"/>
     <w:pPr>
-      <w:spacing w:before="100" w:beforeAutospacing="1" w:after="100" w:afterAutospacing="1" w:line="240" w:lineRule="auto"/>
+      <w:spacing w:after="0" w:line="240" w:lineRule="auto"/>
     </w:pPr>
     <w:rPr>
-      <w:rFonts w:ascii="Times New Roman" w:eastAsia="Times New Roman" w:hAnsi="Times New Roman" w:cs="Times New Roman"/>
+      <w:rFonts w:ascii="Arial" w:eastAsiaTheme="minorEastAsia" w:hAnsi="Arial"/>
       <w:sz w:val="24"/>
-      <w:szCs w:val="24"/>
+      <w:lang w:val="en-US"/>
+    </w:rPr>
+  </w:style>
+  <w:style w:type="character" w:customStyle="1" w:styleId="GeenafstandChar">
+    <w:name w:val="Geen afstand Char"/>
+    <w:basedOn w:val="Standaardalinea-lettertype"/>
+    <w:link w:val="Geenafstand"/>
+    <w:uiPriority w:val="1"/>
+    <w:rsid w:val="00EC075C"/>
+    <w:rPr>
+      <w:rFonts w:ascii="Arial" w:eastAsiaTheme="minorEastAsia" w:hAnsi="Arial"/>
+      <w:sz w:val="24"/>
+      <w:lang w:val="en-US"/>
+    </w:rPr>
+  </w:style>
+  <w:style w:type="paragraph" w:styleId="Koptekst">
+    <w:name w:val="header"/>
+    <w:basedOn w:val="Standaard"/>
+    <w:link w:val="KoptekstChar"/>
+    <w:uiPriority w:val="99"/>
+    <w:unhideWhenUsed/>
+    <w:rsid w:val="008B05BB"/>
+    <w:pPr>
+      <w:tabs>
+        <w:tab w:val="center" w:pos="4703"/>
+        <w:tab w:val="right" w:pos="9406"/>
+      </w:tabs>
+      <w:spacing w:after="0" w:line="240" w:lineRule="auto"/>
+    </w:pPr>
+  </w:style>
+  <w:style w:type="character" w:customStyle="1" w:styleId="KoptekstChar">
+    <w:name w:val="Koptekst Char"/>
+    <w:basedOn w:val="Standaardalinea-lettertype"/>
+    <w:link w:val="Koptekst"/>
+    <w:uiPriority w:val="99"/>
+    <w:rsid w:val="008B05BB"/>
+  </w:style>
+  <w:style w:type="paragraph" w:styleId="Voettekst">
+    <w:name w:val="footer"/>
+    <w:basedOn w:val="Standaard"/>
+    <w:link w:val="VoettekstChar"/>
+    <w:uiPriority w:val="99"/>
+    <w:unhideWhenUsed/>
+    <w:rsid w:val="008B05BB"/>
+    <w:pPr>
+      <w:tabs>
+        <w:tab w:val="center" w:pos="4703"/>
+        <w:tab w:val="right" w:pos="9406"/>
+      </w:tabs>
+      <w:spacing w:after="0" w:line="240" w:lineRule="auto"/>
+    </w:pPr>
+  </w:style>
+  <w:style w:type="character" w:customStyle="1" w:styleId="VoettekstChar">
+    <w:name w:val="Voettekst Char"/>
+    <w:basedOn w:val="Standaardalinea-lettertype"/>
+    <w:link w:val="Voettekst"/>
+    <w:uiPriority w:val="99"/>
+    <w:rsid w:val="008B05BB"/>
+  </w:style>
+  <w:style w:type="character" w:customStyle="1" w:styleId="Kop1Char">
+    <w:name w:val="Kop 1 Char"/>
+    <w:basedOn w:val="Standaardalinea-lettertype"/>
+    <w:link w:val="Kop1"/>
+    <w:uiPriority w:val="9"/>
+    <w:rsid w:val="00EC075C"/>
+    <w:rPr>
+      <w:rFonts w:ascii="Arial" w:eastAsiaTheme="majorEastAsia" w:hAnsi="Arial" w:cstheme="majorBidi"/>
+      <w:color w:val="2E74B5" w:themeColor="accent1" w:themeShade="BF"/>
+      <w:sz w:val="32"/>
+      <w:szCs w:val="32"/>
+    </w:rPr>
+  </w:style>
+  <w:style w:type="character" w:customStyle="1" w:styleId="Kop2Char">
+    <w:name w:val="Kop 2 Char"/>
+    <w:basedOn w:val="Standaardalinea-lettertype"/>
+    <w:link w:val="Kop2"/>
+    <w:uiPriority w:val="9"/>
+    <w:semiHidden/>
+    <w:rsid w:val="00EC075C"/>
+    <w:rPr>
+      <w:rFonts w:ascii="Arial" w:eastAsiaTheme="majorEastAsia" w:hAnsi="Arial" w:cstheme="majorBidi"/>
+      <w:color w:val="2E74B5" w:themeColor="accent1" w:themeShade="BF"/>
+      <w:sz w:val="26"/>
+      <w:szCs w:val="26"/>
+    </w:rPr>
+  </w:style>
+  <w:style w:type="paragraph" w:styleId="Titel">
+    <w:name w:val="Title"/>
+    <w:basedOn w:val="Standaard"/>
+    <w:next w:val="Standaard"/>
+    <w:link w:val="TitelChar"/>
+    <w:uiPriority w:val="10"/>
+    <w:qFormat/>
+    <w:rsid w:val="00EC075C"/>
+    <w:pPr>
+      <w:spacing w:after="0" w:line="240" w:lineRule="auto"/>
+      <w:contextualSpacing/>
+    </w:pPr>
+    <w:rPr>
+      <w:rFonts w:eastAsiaTheme="majorEastAsia" w:cstheme="majorBidi"/>
+      <w:spacing w:val="-10"/>
+      <w:kern w:val="28"/>
+      <w:sz w:val="56"/>
+      <w:szCs w:val="56"/>
+    </w:rPr>
+  </w:style>
+  <w:style w:type="character" w:customStyle="1" w:styleId="TitelChar">
+    <w:name w:val="Titel Char"/>
+    <w:basedOn w:val="Standaardalinea-lettertype"/>
+    <w:link w:val="Titel"/>
+    <w:uiPriority w:val="10"/>
+    <w:rsid w:val="00EC075C"/>
+    <w:rPr>
+      <w:rFonts w:ascii="Arial" w:eastAsiaTheme="majorEastAsia" w:hAnsi="Arial" w:cstheme="majorBidi"/>
+      <w:spacing w:val="-10"/>
+      <w:kern w:val="28"/>
+      <w:sz w:val="56"/>
+      <w:szCs w:val="56"/>
+    </w:rPr>
+  </w:style>
+  <w:style w:type="paragraph" w:styleId="Kopvaninhoudsopgave">
+    <w:name w:val="TOC Heading"/>
+    <w:basedOn w:val="Kop1"/>
+    <w:next w:val="Standaard"/>
+    <w:uiPriority w:val="39"/>
+    <w:unhideWhenUsed/>
+    <w:qFormat/>
+    <w:rsid w:val="00EC075C"/>
+    <w:pPr>
+      <w:outlineLvl w:val="9"/>
+    </w:pPr>
+    <w:rPr>
+      <w:rFonts w:asciiTheme="majorHAnsi" w:hAnsiTheme="majorHAnsi"/>
+      <w:lang w:val="en-US"/>
+    </w:rPr>
+  </w:style>
+  <w:style w:type="paragraph" w:styleId="Inhopg2">
+    <w:name w:val="toc 2"/>
+    <w:basedOn w:val="Standaard"/>
+    <w:next w:val="Standaard"/>
+    <w:autoRedefine/>
+    <w:uiPriority w:val="39"/>
+    <w:unhideWhenUsed/>
+    <w:rsid w:val="00EC075C"/>
+    <w:pPr>
+      <w:spacing w:after="100"/>
+      <w:ind w:left="220"/>
+    </w:pPr>
+    <w:rPr>
+      <w:rFonts w:asciiTheme="minorHAnsi" w:eastAsiaTheme="minorEastAsia" w:hAnsiTheme="minorHAnsi" w:cs="Times New Roman"/>
+      <w:sz w:val="22"/>
+      <w:lang w:val="en-US"/>
+    </w:rPr>
+  </w:style>
+  <w:style w:type="paragraph" w:styleId="Inhopg1">
+    <w:name w:val="toc 1"/>
+    <w:basedOn w:val="Standaard"/>
+    <w:next w:val="Standaard"/>
+    <w:autoRedefine/>
+    <w:uiPriority w:val="39"/>
+    <w:unhideWhenUsed/>
+    <w:rsid w:val="00EC075C"/>
+    <w:pPr>
+      <w:spacing w:after="100"/>
+    </w:pPr>
+    <w:rPr>
+      <w:rFonts w:asciiTheme="minorHAnsi" w:eastAsiaTheme="minorEastAsia" w:hAnsiTheme="minorHAnsi" w:cs="Times New Roman"/>
+      <w:sz w:val="22"/>
+      <w:lang w:val="en-US"/>
+    </w:rPr>
+  </w:style>
+  <w:style w:type="paragraph" w:styleId="Inhopg3">
+    <w:name w:val="toc 3"/>
+    <w:basedOn w:val="Standaard"/>
+    <w:next w:val="Standaard"/>
+    <w:autoRedefine/>
+    <w:uiPriority w:val="39"/>
+    <w:unhideWhenUsed/>
+    <w:rsid w:val="00EC075C"/>
+    <w:pPr>
+      <w:spacing w:after="100"/>
+      <w:ind w:left="440"/>
+    </w:pPr>
+    <w:rPr>
+      <w:rFonts w:asciiTheme="minorHAnsi" w:eastAsiaTheme="minorEastAsia" w:hAnsiTheme="minorHAnsi" w:cs="Times New Roman"/>
+      <w:sz w:val="22"/>
+      <w:lang w:val="en-US"/>
+    </w:rPr>
+  </w:style>
+  <w:style w:type="character" w:styleId="Hyperlink">
+    <w:name w:val="Hyperlink"/>
+    <w:basedOn w:val="Standaardalinea-lettertype"/>
+    <w:uiPriority w:val="99"/>
+    <w:unhideWhenUsed/>
+    <w:rsid w:val="00EC075C"/>
+    <w:rPr>
+      <w:color w:val="0563C1" w:themeColor="hyperlink"/>
+      <w:u w:val="single"/>
+    </w:rPr>
+  </w:style>
+  <w:style w:type="table" w:styleId="Tabelraster">
+    <w:name w:val="Table Grid"/>
+    <w:basedOn w:val="Standaardtabel"/>
+    <w:uiPriority w:val="39"/>
+    <w:rsid w:val="00A74C59"/>
+    <w:pPr>
+      <w:spacing w:after="0" w:line="240" w:lineRule="auto"/>
+    </w:pPr>
+    <w:tblPr>
+      <w:tblBorders>
+        <w:top w:val="single" w:sz="4" w:space="0" w:color="auto"/>
+        <w:left w:val="single" w:sz="4" w:space="0" w:color="auto"/>
+        <w:bottom w:val="single" w:sz="4" w:space="0" w:color="auto"/>
+        <w:right w:val="single" w:sz="4" w:space="0" w:color="auto"/>
+        <w:insideH w:val="single" w:sz="4" w:space="0" w:color="auto"/>
+        <w:insideV w:val="single" w:sz="4" w:space="0" w:color="auto"/>
+      </w:tblBorders>
+    </w:tblPr>
+  </w:style>
+  <w:style w:type="table" w:styleId="Gemiddeldearcering2-accent5">
+    <w:name w:val="Medium Shading 2 Accent 5"/>
+    <w:basedOn w:val="Standaardtabel"/>
+    <w:uiPriority w:val="64"/>
+    <w:rsid w:val="003276B1"/>
+    <w:pPr>
+      <w:spacing w:after="0" w:line="240" w:lineRule="auto"/>
+    </w:pPr>
+    <w:rPr>
+      <w:rFonts w:eastAsiaTheme="minorEastAsia"/>
       <w:lang w:eastAsia="nl-NL"/>
     </w:rPr>
-  </w:style>
-  <w:style w:type="character" w:customStyle="1" w:styleId="normaltextrun">
-    <w:name w:val="normaltextrun"/>
-    <w:basedOn w:val="Standaardalinea-lettertype"/>
-    <w:rsid w:val="00D234BF"/>
-  </w:style>
-  <w:style w:type="character" w:customStyle="1" w:styleId="eop">
-    <w:name w:val="eop"/>
-    <w:basedOn w:val="Standaardalinea-lettertype"/>
-    <w:rsid w:val="00D234BF"/>
-  </w:style>
-  <w:style w:type="character" w:customStyle="1" w:styleId="spellingerror">
-    <w:name w:val="spellingerror"/>
-    <w:basedOn w:val="Standaardalinea-lettertype"/>
-    <w:rsid w:val="00D234BF"/>
+    <w:tblPr>
+      <w:tblStyleRowBandSize w:val="1"/>
+      <w:tblStyleColBandSize w:val="1"/>
+      <w:tblBorders>
+        <w:top w:val="single" w:sz="18" w:space="0" w:color="auto"/>
+        <w:bottom w:val="single" w:sz="18" w:space="0" w:color="auto"/>
+      </w:tblBorders>
+    </w:tblPr>
+    <w:tblStylePr w:type="firstRow">
+      <w:pPr>
+        <w:spacing w:before="0" w:after="0" w:line="240" w:lineRule="auto"/>
+      </w:pPr>
+      <w:rPr>
+        <w:b/>
+        <w:bCs/>
+        <w:color w:val="FFFFFF" w:themeColor="background1"/>
+      </w:rPr>
+      <w:tblPr/>
+      <w:tcPr>
+        <w:tcBorders>
+          <w:top w:val="single" w:sz="18" w:space="0" w:color="auto"/>
+          <w:left w:val="nil"/>
+          <w:bottom w:val="single" w:sz="18" w:space="0" w:color="auto"/>
+          <w:right w:val="nil"/>
+          <w:insideH w:val="nil"/>
+          <w:insideV w:val="nil"/>
+        </w:tcBorders>
+        <w:shd w:val="clear" w:color="auto" w:fill="4472C4" w:themeFill="accent5"/>
+      </w:tcPr>
+    </w:tblStylePr>
+    <w:tblStylePr w:type="lastRow">
+      <w:pPr>
+        <w:spacing w:before="0" w:after="0" w:line="240" w:lineRule="auto"/>
+      </w:pPr>
+      <w:rPr>
+        <w:color w:val="auto"/>
+      </w:rPr>
+      <w:tblPr/>
+      <w:tcPr>
+        <w:tcBorders>
+          <w:top w:val="double" w:sz="6" w:space="0" w:color="auto"/>
+          <w:left w:val="nil"/>
+          <w:bottom w:val="single" w:sz="18" w:space="0" w:color="auto"/>
+          <w:right w:val="nil"/>
+          <w:insideH w:val="nil"/>
+          <w:insideV w:val="nil"/>
+        </w:tcBorders>
+        <w:shd w:val="clear" w:color="auto" w:fill="FFFFFF" w:themeFill="background1"/>
+      </w:tcPr>
+    </w:tblStylePr>
+    <w:tblStylePr w:type="firstCol">
+      <w:rPr>
+        <w:b/>
+        <w:bCs/>
+        <w:color w:val="FFFFFF" w:themeColor="background1"/>
+      </w:rPr>
+      <w:tblPr/>
+      <w:tcPr>
+        <w:tcBorders>
+          <w:top w:val="nil"/>
+          <w:left w:val="nil"/>
+          <w:bottom w:val="single" w:sz="18" w:space="0" w:color="auto"/>
+          <w:right w:val="nil"/>
+          <w:insideH w:val="nil"/>
+          <w:insideV w:val="nil"/>
+        </w:tcBorders>
+        <w:shd w:val="clear" w:color="auto" w:fill="4472C4" w:themeFill="accent5"/>
+      </w:tcPr>
+    </w:tblStylePr>
+    <w:tblStylePr w:type="lastCol">
+      <w:rPr>
+        <w:b/>
+        <w:bCs/>
+        <w:color w:val="FFFFFF" w:themeColor="background1"/>
+      </w:rPr>
+      <w:tblPr/>
+      <w:tcPr>
+        <w:tcBorders>
+          <w:left w:val="nil"/>
+          <w:right w:val="nil"/>
+          <w:insideH w:val="nil"/>
+          <w:insideV w:val="nil"/>
+        </w:tcBorders>
+        <w:shd w:val="clear" w:color="auto" w:fill="4472C4" w:themeFill="accent5"/>
+      </w:tcPr>
+    </w:tblStylePr>
+    <w:tblStylePr w:type="band1Vert">
+      <w:tblPr/>
+      <w:tcPr>
+        <w:tcBorders>
+          <w:left w:val="nil"/>
+          <w:right w:val="nil"/>
+          <w:insideH w:val="nil"/>
+          <w:insideV w:val="nil"/>
+        </w:tcBorders>
+        <w:shd w:val="clear" w:color="auto" w:fill="D8D8D8" w:themeFill="background1" w:themeFillShade="D8"/>
+      </w:tcPr>
+    </w:tblStylePr>
+    <w:tblStylePr w:type="band1Horz">
+      <w:tblPr/>
+      <w:tcPr>
+        <w:shd w:val="clear" w:color="auto" w:fill="D8D8D8" w:themeFill="background1" w:themeFillShade="D8"/>
+      </w:tcPr>
+    </w:tblStylePr>
+    <w:tblStylePr w:type="neCell">
+      <w:tblPr/>
+      <w:tcPr>
+        <w:tcBorders>
+          <w:top w:val="single" w:sz="18" w:space="0" w:color="auto"/>
+          <w:left w:val="nil"/>
+          <w:bottom w:val="single" w:sz="18" w:space="0" w:color="auto"/>
+          <w:right w:val="nil"/>
+          <w:insideH w:val="nil"/>
+          <w:insideV w:val="nil"/>
+        </w:tcBorders>
+      </w:tcPr>
+    </w:tblStylePr>
+    <w:tblStylePr w:type="nwCell">
+      <w:rPr>
+        <w:color w:val="FFFFFF" w:themeColor="background1"/>
+      </w:rPr>
+      <w:tblPr/>
+      <w:tcPr>
+        <w:tcBorders>
+          <w:top w:val="single" w:sz="18" w:space="0" w:color="auto"/>
+          <w:left w:val="nil"/>
+          <w:bottom w:val="single" w:sz="18" w:space="0" w:color="auto"/>
+          <w:right w:val="nil"/>
+          <w:insideH w:val="nil"/>
+          <w:insideV w:val="nil"/>
+        </w:tcBorders>
+      </w:tcPr>
+    </w:tblStylePr>
   </w:style>
 </w:styles>
 </file>
@@ -2242,4 +3895,35 @@
     </a:ext>
   </a:extLst>
 </a:theme>
+</file>
+
+<file path=customXml/item1.xml><?xml version="1.0" encoding="utf-8"?>
+<CoverPageProperties xmlns="http://schemas.microsoft.com/office/2006/coverPageProps">
+  <PublishDate>2017-02-13T00:00:00</PublishDate>
+  <Abstract/>
+  <CompanyAddress/>
+  <CompanyPhone/>
+  <CompanyFax/>
+  <CompanyEmail/>
+</CoverPageProperties>
+</file>
+
+<file path=customXml/item2.xml><?xml version="1.0" encoding="utf-8"?>
+<b:Sources xmlns:b="http://schemas.openxmlformats.org/officeDocument/2006/bibliography" xmlns="http://schemas.openxmlformats.org/officeDocument/2006/bibliography" SelectedStyle="\APASixthEditionOfficeOnline.xsl" StyleName="APA" Version="6"/>
+</file>
+
+<file path=customXml/itemProps1.xml><?xml version="1.0" encoding="utf-8"?>
+<ds:datastoreItem xmlns:ds="http://schemas.openxmlformats.org/officeDocument/2006/customXml" ds:itemID="{55AF091B-3C7A-41E3-B477-F2FDAA23CFDA}">
+  <ds:schemaRefs>
+    <ds:schemaRef ds:uri="http://schemas.microsoft.com/office/2006/coverPageProps"/>
+  </ds:schemaRefs>
+</ds:datastoreItem>
+</file>
+
+<file path=customXml/itemProps2.xml><?xml version="1.0" encoding="utf-8"?>
+<ds:datastoreItem xmlns:ds="http://schemas.openxmlformats.org/officeDocument/2006/customXml" ds:itemID="{2536CCAF-5B27-4292-9CB7-FB350EC5FDEF}">
+  <ds:schemaRefs>
+    <ds:schemaRef ds:uri="http://schemas.openxmlformats.org/officeDocument/2006/bibliography"/>
+  </ds:schemaRefs>
+</ds:datastoreItem>
 </file>